--- a/Chapter 6- ASPNET MVC putting  you in control.docx
+++ b/Chapter 6- ASPNET MVC putting  you in control.docx
@@ -1,6 +1,6 @@
 
 <file path=word/document.xml><?xml version="1.0" encoding="utf-8"?>
-<w:document xmlns:mv="urn:schemas-microsoft-com:mac:vml" xmlns:mo="http://schemas.microsoft.com/office/mac/office/2008/main" xmlns:ve="http://schemas.openxmlformats.org/markup-compatibility/2006" xmlns:o="urn:schemas-microsoft-com:office:office" xmlns:r="http://schemas.openxmlformats.org/officeDocument/2006/relationships" xmlns:m="http://schemas.openxmlformats.org/officeDocument/2006/math" xmlns:v="urn:schemas-microsoft-com:vml" xmlns:w10="urn:schemas-microsoft-com:office:word" xmlns:w="http://schemas.openxmlformats.org/wordprocessingml/2006/main" xmlns:wne="http://schemas.microsoft.com/office/word/2006/wordml" xmlns:wp="http://schemas.openxmlformats.org/drawingml/2006/wordprocessingDrawing">
+<w:document xmlns:mv="urn:schemas-microsoft-com:mac:vml" xmlns:mo="http://schemas.microsoft.com/office/mac/office/2008/main" xmlns:ve="http://schemas.openxmlformats.org/markup-compatibility/2006" xmlns:o="urn:schemas-microsoft-com:office:office" xmlns:r="http://schemas.openxmlformats.org/officeDocument/2006/relationships" xmlns:m="http://schemas.openxmlformats.org/officeDocument/2006/math" xmlns:v="urn:schemas-microsoft-com:vml" xmlns:w10="urn:schemas-microsoft-com:office:word" xmlns:w="http://schemas.openxmlformats.org/wordprocessingml/2006/main" xmlns:wne="http://schemas.microsoft.com/office/word/2006/wordml" xmlns:wp="http://schemas.openxmlformats.org/drawingml/2006/wordprocessingDrawing" ve:Ignorable="mv" ve:PreserveAttributes="mv:*">
   <w:body>
     <w:p>
       <w:pPr>
@@ -726,7 +726,13 @@
         <w:pStyle w:val="ListNumbered"/>
       </w:pPr>
       <w:r>
-        <w:t>The client sends a request to the web server where it arrives in the handler. The handler functions as a front controller and handles the routing to collect the necessary information for which controller should be instantiated by the controller factory.</w:t>
+        <w:t xml:space="preserve">The client sends a request to the web server where it arrives in the handler. The handler functions as a front controller and handles the routing to collect the necessary information </w:t>
+      </w:r>
+      <w:r>
+        <w:t>about</w:t>
+      </w:r>
+      <w:r>
+        <w:t xml:space="preserve"> which controller should be instantiated by the controller factory.</w:t>
       </w:r>
       <w:r>
         <w:t xml:space="preserve">  The handler then invokes the appropriate action, which it also got from the routing handler.</w:t>
@@ -805,7 +811,13 @@
       </w:r>
       <w:proofErr w:type="gramEnd"/>
       <w:r>
-        <w:t>, they prepare your platters and put them back on the counter. The waiter keeps an eye on that counter and when he sees one of his orders there he goes to pick it up, perhaps takes a pepper crusher (post-processing) with him and delivers the food (view) to your table.</w:t>
+        <w:t>, they prepare your platters and put them back on the counter. The waiter keeps an eye on that counter and when he sees one of his orders there</w:t>
+      </w:r>
+      <w:r>
+        <w:t>,</w:t>
+      </w:r>
+      <w:r>
+        <w:t xml:space="preserve"> he goes to pick it up, perhaps takes a pepper crusher (post-processing) with him and delivers the food (view) to your table.</w:t>
       </w:r>
     </w:p>
     <w:p>
@@ -976,19 +988,317 @@
       <w:pPr>
         <w:pStyle w:val="Body"/>
       </w:pPr>
+      <w:r>
+        <w:t>These components are essential to just about any web application and even if you don’t use them directly</w:t>
+      </w:r>
+      <w:r>
+        <w:t>;</w:t>
+      </w:r>
+      <w:r>
+        <w:t xml:space="preserve"> it pays off to unders</w:t>
+      </w:r>
+      <w:r>
+        <w:t xml:space="preserve">tand that the internals of your </w:t>
+      </w:r>
+      <w:r>
+        <w:t>framework</w:t>
+      </w:r>
+      <w:r>
+        <w:t xml:space="preserve"> of choice</w:t>
+      </w:r>
+      <w:r>
+        <w:t xml:space="preserve"> probably use them to some degree. Now that we know some of the m</w:t>
+      </w:r>
+      <w:r>
+        <w:t>ajor components of</w:t>
+      </w:r>
+      <w:r>
+        <w:t xml:space="preserve"> ASP.NET you’re probably asking yourself why would I want to use ASP.NET MVC?</w:t>
+      </w:r>
+    </w:p>
+    <w:p>
+      <w:pPr>
+        <w:pStyle w:val="Head1"/>
+      </w:pPr>
+      <w:r>
+        <w:t>6.</w:t>
+      </w:r>
+      <w:r>
+        <w:t>2</w:t>
+      </w:r>
+      <w:r>
+        <w:t xml:space="preserve"> Why, oh why ASP.NET MVC?</w:t>
+      </w:r>
+    </w:p>
+    <w:p>
+      <w:pPr>
+        <w:pStyle w:val="Body1"/>
+      </w:pPr>
+      <w:r>
+        <w:t xml:space="preserve">Many developers in the .NET sphere that I talked with before ASP.NET MVC 1.0 had been released didn’t know why they would want to use ASP.NET MVC over standard ASP.NET </w:t>
+      </w:r>
+      <w:proofErr w:type="spellStart"/>
+      <w:r>
+        <w:t>WebForms</w:t>
+      </w:r>
+      <w:proofErr w:type="spellEnd"/>
+      <w:r>
+        <w:t>. The second problem they face is that most of the MSDN guidance to date had been written from the point of view of an n-tiere</w:t>
+      </w:r>
+      <w:r>
+        <w:t xml:space="preserve">d application where you have </w:t>
+      </w:r>
+      <w:proofErr w:type="spellStart"/>
+      <w:r>
+        <w:t>ie</w:t>
+      </w:r>
+      <w:proofErr w:type="spellEnd"/>
+      <w:proofErr w:type="gramStart"/>
+      <w:r>
+        <w:t>.:</w:t>
+      </w:r>
+      <w:proofErr w:type="gramEnd"/>
+      <w:r>
+        <w:t xml:space="preserve"> a data and a business logic tier as well as a presentation tier.  When we talk about the MVC architecture the tiers still apply but are distributed differently, this is not better or worse it’s just different. For example your data logic will most definitely be contained in the models as well as most of your business logic.</w:t>
+      </w:r>
+      <w:r>
+        <w:t xml:space="preserve">  Some of that business logic may spill into the controller but you should be careful with that.</w:t>
+      </w:r>
     </w:p>
     <w:p>
       <w:pPr>
         <w:pStyle w:val="Body"/>
       </w:pPr>
       <w:r>
-        <w:t>These components are essential to just about any web application and even if you don’t use them directly it pays off to understand that the internals of your particular framework probably use them to some degree. Now that we know some of the m</w:t>
-      </w:r>
-      <w:r>
-        <w:t>ajor components of</w:t>
-      </w:r>
-      <w:r>
-        <w:t xml:space="preserve"> ASP.NET you’re probably asking yourself why would I want to use ASP.NET MVC?</w:t>
+        <w:t xml:space="preserve">While ASP.NET </w:t>
+      </w:r>
+      <w:proofErr w:type="spellStart"/>
+      <w:r>
+        <w:t>WebForms</w:t>
+      </w:r>
+      <w:proofErr w:type="spellEnd"/>
+      <w:r>
+        <w:t xml:space="preserve"> have been used to create some pretty large web applications successfully it’s not without its pain points. </w:t>
+      </w:r>
+      <w:r>
+        <w:t xml:space="preserve">We’ll look at the areas where ASP.NET </w:t>
+      </w:r>
+      <w:r>
+        <w:t>alleviates some of these pain points and how they are solved.</w:t>
+      </w:r>
+      <w:r>
+        <w:t xml:space="preserve"> The aim of this section is not to say how </w:t>
+      </w:r>
+      <w:proofErr w:type="spellStart"/>
+      <w:r>
+        <w:t>webforms</w:t>
+      </w:r>
+      <w:proofErr w:type="spellEnd"/>
+      <w:r>
+        <w:t xml:space="preserve"> are bad that discussion has been held on the Internet and is for you to decide.</w:t>
+      </w:r>
+      <w:r>
+        <w:t xml:space="preserve"> </w:t>
+      </w:r>
+    </w:p>
+    <w:p>
+      <w:pPr>
+        <w:pStyle w:val="Head2"/>
+      </w:pPr>
+      <w:r>
+        <w:t>6.</w:t>
+      </w:r>
+      <w:r>
+        <w:t>2.1 Unit testing</w:t>
+      </w:r>
+    </w:p>
+    <w:p>
+      <w:pPr>
+        <w:pStyle w:val="Body"/>
+      </w:pPr>
+      <w:r>
+        <w:t>ASP.NET MVC wraps most of the basic objects of a web application in classes so they can be stubbed or mocked out easily.</w:t>
+      </w:r>
+      <w:r>
+        <w:t xml:space="preserve">  This has a big impact on how you can develop your application in a test-driven way. You can now test the application from unit tests without requiring a </w:t>
+      </w:r>
+      <w:proofErr w:type="spellStart"/>
+      <w:r>
+        <w:t>webserver</w:t>
+      </w:r>
+      <w:proofErr w:type="spellEnd"/>
+      <w:r>
+        <w:t xml:space="preserve"> to provide you with the necessary objects.   We’ve highlighted the importance of unit testing at the beginning of this book. Whatever makes it easier for me to feel warm and fuzzy I’ll take!</w:t>
+      </w:r>
+    </w:p>
+    <w:p>
+      <w:pPr>
+        <w:pStyle w:val="Body"/>
+      </w:pPr>
+      <w:r>
+        <w:t>Unit testing is also a lot easier because of the clear separation of concerns enforced by the MVC pattern.</w:t>
+      </w:r>
+    </w:p>
+    <w:p>
+      <w:pPr>
+        <w:pStyle w:val="Head2"/>
+      </w:pPr>
+      <w:r>
+        <w:t>6.</w:t>
+      </w:r>
+      <w:r>
+        <w:t>2.2 UI driven development</w:t>
+      </w:r>
+    </w:p>
+    <w:p>
+      <w:pPr>
+        <w:pStyle w:val="Body1"/>
+      </w:pPr>
+      <w:r>
+        <w:t xml:space="preserve">There is a trend in web development that uses a UI driven approach to the development process. They start by developing the interface with mocked data and once everybody is happy with the UI they start writing the code that is necessary to make the interface work.  </w:t>
+      </w:r>
+    </w:p>
+    <w:p>
+      <w:pPr>
+        <w:pStyle w:val="Body"/>
+      </w:pPr>
+      <w:r>
+        <w:t>This is probably the more efficient way of building an application, because during the design phase the only thing that needs to be changed is html and perhaps some mock data. These things are much easier to change than say a database schema or the way billing works.  This works particularly well in MVC because the mock</w:t>
+      </w:r>
+      <w:r>
+        <w:t xml:space="preserve"> </w:t>
+      </w:r>
+      <w:r>
+        <w:t xml:space="preserve">data can be </w:t>
+      </w:r>
+      <w:r>
+        <w:t>created</w:t>
+      </w:r>
+      <w:r>
+        <w:t xml:space="preserve"> in the controller and the </w:t>
+      </w:r>
+      <w:r>
+        <w:t>html can be done in the view templates and reused later.</w:t>
+      </w:r>
+    </w:p>
+    <w:p>
+      <w:pPr>
+        <w:pStyle w:val="Head2"/>
+      </w:pPr>
+      <w:r>
+        <w:t>6.</w:t>
+      </w:r>
+      <w:r>
+        <w:t xml:space="preserve">2.3 </w:t>
+      </w:r>
+      <w:r>
+        <w:t>Accommodation</w:t>
+      </w:r>
+      <w:r>
+        <w:t xml:space="preserve"> of AJAX web applications</w:t>
+      </w:r>
+    </w:p>
+    <w:p>
+      <w:pPr>
+        <w:pStyle w:val="Body1"/>
+      </w:pPr>
+      <w:r>
+        <w:t>ASP.NET MVC makes it very easy to respond with different output formats (JSON, HTML, XML</w:t>
+      </w:r>
+      <w:proofErr w:type="gramStart"/>
+      <w:r>
+        <w:t>,</w:t>
+      </w:r>
+      <w:r>
+        <w:t xml:space="preserve"> </w:t>
+      </w:r>
+      <w:r>
+        <w:t>…)</w:t>
+      </w:r>
+      <w:proofErr w:type="gramEnd"/>
+      <w:r>
+        <w:t xml:space="preserve"> to a request depending on certain variables etc. We’ll look at an example of this later in this chapter. </w:t>
+      </w:r>
+      <w:r>
+        <w:t xml:space="preserve"> This means that the degree of potential code reuse is pretty high because you can use the exact same code and data but give it any number of different representations.</w:t>
+      </w:r>
+      <w:r>
+        <w:t xml:space="preserve"> </w:t>
+      </w:r>
+    </w:p>
+    <w:p>
+      <w:pPr>
+        <w:pStyle w:val="Head2"/>
+      </w:pPr>
+      <w:r>
+        <w:t>6.</w:t>
+      </w:r>
+      <w:r>
+        <w:t>2.4 Flexibility</w:t>
+      </w:r>
+    </w:p>
+    <w:p>
+      <w:pPr>
+        <w:pStyle w:val="Body"/>
+      </w:pPr>
+      <w:r>
+        <w:t>An overall benefit of using MVC is that you get a lot more control over how your application is built and how it does certain things rather than using a bunch of black box components that are outside of your control. An MVC application makes it easier to create loosely coupled applications and create flexible designs. Then there are some other benefits that we should look at.</w:t>
+      </w:r>
+    </w:p>
+    <w:p>
+      <w:pPr>
+        <w:pStyle w:val="Body"/>
+      </w:pPr>
+      <w:r>
+        <w:t>ASP.NET MVC in particular lets you change the view engine. It allows you to replace the controller factory. It basically allows you to replace any one of its components by a custom implementation, making this a platform you can truly shape to be your own.</w:t>
+      </w:r>
+    </w:p>
+    <w:p>
+      <w:pPr>
+        <w:pStyle w:val="Body"/>
+      </w:pPr>
+      <w:r>
+        <w:t xml:space="preserve">These are some of the advantages that ASP.NET MVC has to offer. At the time of this writing there is no </w:t>
+      </w:r>
+      <w:proofErr w:type="spellStart"/>
+      <w:r>
+        <w:t>WebForms</w:t>
+      </w:r>
+      <w:proofErr w:type="spellEnd"/>
+      <w:r>
+        <w:t xml:space="preserve"> story for </w:t>
+      </w:r>
+      <w:proofErr w:type="spellStart"/>
+      <w:r>
+        <w:t>IronRuby</w:t>
+      </w:r>
+      <w:proofErr w:type="spellEnd"/>
+      <w:r>
+        <w:t xml:space="preserve"> but there will be one short after </w:t>
+      </w:r>
+      <w:proofErr w:type="spellStart"/>
+      <w:r>
+        <w:t>IronRuby</w:t>
+      </w:r>
+      <w:proofErr w:type="spellEnd"/>
+      <w:r>
+        <w:t xml:space="preserve"> gets released. So I wanted to inform you about the choices ahead without the ability to provide samples for the </w:t>
+      </w:r>
+      <w:proofErr w:type="spellStart"/>
+      <w:r>
+        <w:t>WebForms</w:t>
+      </w:r>
+      <w:proofErr w:type="spellEnd"/>
+      <w:r>
+        <w:t xml:space="preserve"> version.  Of course there are some downsides to ASP.NET MVC as </w:t>
+      </w:r>
+      <w:proofErr w:type="gramStart"/>
+      <w:r>
+        <w:t>well</w:t>
+      </w:r>
+      <w:proofErr w:type="gramEnd"/>
+      <w:r>
+        <w:t xml:space="preserve"> which is what we’ll look at next.</w:t>
       </w:r>
     </w:p>
     <w:p>
@@ -999,10 +1309,90 @@
         <w:t>6.</w:t>
       </w:r>
       <w:r>
+        <w:t>3 All roses</w:t>
+      </w:r>
+      <w:r>
+        <w:t xml:space="preserve">? </w:t>
+      </w:r>
+      <w:proofErr w:type="gramStart"/>
+      <w:r>
+        <w:t>Any of them</w:t>
+      </w:r>
+      <w:r>
+        <w:t xml:space="preserve"> </w:t>
+      </w:r>
+      <w:r>
+        <w:t>thorny</w:t>
+      </w:r>
+      <w:r>
+        <w:t>?</w:t>
+      </w:r>
+      <w:proofErr w:type="gramEnd"/>
+    </w:p>
+    <w:p>
+      <w:pPr>
+        <w:pStyle w:val="Body1"/>
+      </w:pPr>
+      <w:r>
+        <w:t xml:space="preserve">The previous section highlighted some of the benefits of using ASP.NET MVC but to give a balanced explanation </w:t>
+      </w:r>
+      <w:r>
+        <w:t xml:space="preserve">I ought it important to also look at some of the downsides. </w:t>
+      </w:r>
+      <w:r>
+        <w:t xml:space="preserve">Depending on your POV or your objective some of the advantages of ASP.NET MVC are in fact disadvantages. This part aims at putting some of these items forward. </w:t>
+      </w:r>
+    </w:p>
+    <w:p>
+      <w:pPr>
+        <w:pStyle w:val="Head2"/>
+      </w:pPr>
+      <w:r>
+        <w:t>6.</w:t>
+      </w:r>
+      <w:r>
+        <w:t>3.1 Controls or lack thereof</w:t>
+      </w:r>
+    </w:p>
+    <w:p>
+      <w:pPr>
+        <w:pStyle w:val="Body1"/>
+      </w:pPr>
+      <w:r>
+        <w:t>Most of the Microsoft/</w:t>
+      </w:r>
+      <w:proofErr w:type="gramStart"/>
+      <w:r>
+        <w:t>.NET</w:t>
+      </w:r>
+      <w:proofErr w:type="gramEnd"/>
+      <w:r>
+        <w:t xml:space="preserve"> technologies involve event-driven programming. Almost everything in the UI triggers an event that gets handled by the code-behind. This is a good solution if you’re working in a stateful environment. To ease the transition from desktop to web development you may opt to choose for a solution that also supports this pattern of event-driven programming.</w:t>
+      </w:r>
+    </w:p>
+    <w:p>
+      <w:pPr>
+        <w:pStyle w:val="Body"/>
+      </w:pPr>
+      <w:r>
+        <w:t>Something that is also common in most GUI technologies provided by the .NET stack is that they work with widgets in the form of controls that expose certain events to so you can program against them. These controls are absent in the ASP.NET MVC framework, a lot of the lack of controls gets made up by the possibility to write helper methods to generate html for u in a reusable way and across projects.</w:t>
+      </w:r>
+    </w:p>
+    <w:p>
+      <w:pPr>
+        <w:pStyle w:val="Head2"/>
+      </w:pPr>
+      <w:r>
+        <w:t>6.</w:t>
+      </w:r>
+      <w:r>
+        <w:t>3.</w:t>
+      </w:r>
+      <w:r>
         <w:t>2</w:t>
       </w:r>
       <w:r>
-        <w:t xml:space="preserve"> Why, oh why ASP.NET MVC?</w:t>
+        <w:t xml:space="preserve"> RAD story or code volume</w:t>
       </w:r>
     </w:p>
     <w:p>
@@ -1010,7 +1400,7 @@
         <w:pStyle w:val="Body1"/>
       </w:pPr>
       <w:r>
-        <w:t xml:space="preserve">Many developers in the .NET sphere that I talked with before ASP.NET MVC 1.0 had been released didn’t know why they would want to use ASP.NET MVC over standard ASP.NET </w:t>
+        <w:t xml:space="preserve">One of such advantages is the fact that you have more control. More control means that you probably have to do some plumbing. Depending on your goal it might be a good idea to go for something that requires virtually no coding. Maybe you need something really quick that you can throw away later. Perhaps you’re application doesn’t do anything except show data from a database. Or maybe you just don’t want to write any code. In any of the aforementioned cases the </w:t>
       </w:r>
       <w:proofErr w:type="spellStart"/>
       <w:r>
@@ -1018,26 +1408,106 @@
       </w:r>
       <w:proofErr w:type="spellEnd"/>
       <w:r>
-        <w:t>. The second problem they face is that most of the MSDN guidance to date had been written from the point of view of an n-tiere</w:t>
-      </w:r>
-      <w:r>
-        <w:t xml:space="preserve">d application where you have </w:t>
-      </w:r>
-      <w:proofErr w:type="spellStart"/>
-      <w:r>
-        <w:t>ie</w:t>
-      </w:r>
-      <w:proofErr w:type="spellEnd"/>
-      <w:proofErr w:type="gramStart"/>
-      <w:r>
-        <w:t>.:</w:t>
-      </w:r>
-      <w:proofErr w:type="gramEnd"/>
-      <w:r>
-        <w:t xml:space="preserve"> a data and a business logic tier as well as a presentation tier.  When we talk about the MVC architecture the tiers still apply but are distributed differently, this is not better or worse it’s just different. For example your data logic will most definitely be contained in the models as well as most of your business logic.</w:t>
-      </w:r>
-      <w:r>
-        <w:t xml:space="preserve">  Some of that business logic may spill into the controller but you should be careful with that.</w:t>
+        <w:t xml:space="preserve"> alternative or dynamic data might be a good solution for you.</w:t>
+      </w:r>
+      <w:r>
+        <w:t xml:space="preserve">  We’ll look at another case next, the case in which you have an existing codebase written in ASP.NET </w:t>
+      </w:r>
+      <w:proofErr w:type="spellStart"/>
+      <w:r>
+        <w:t>WebForms</w:t>
+      </w:r>
+      <w:proofErr w:type="spellEnd"/>
+      <w:r>
+        <w:t>.</w:t>
+      </w:r>
+    </w:p>
+    <w:p>
+      <w:pPr>
+        <w:pStyle w:val="Head2"/>
+      </w:pPr>
+      <w:r>
+        <w:t>6.</w:t>
+      </w:r>
+      <w:r>
+        <w:t>3.</w:t>
+      </w:r>
+      <w:r>
+        <w:t>3</w:t>
+      </w:r>
+      <w:r>
+        <w:t xml:space="preserve"> Existing </w:t>
+      </w:r>
+      <w:proofErr w:type="spellStart"/>
+      <w:r>
+        <w:t>codebases</w:t>
+      </w:r>
+      <w:proofErr w:type="spellEnd"/>
+    </w:p>
+    <w:p>
+      <w:pPr>
+        <w:pStyle w:val="Body1"/>
+      </w:pPr>
+      <w:r>
+        <w:t xml:space="preserve">You or your company may already have made a serious investment in the ASP.NET </w:t>
+      </w:r>
+      <w:proofErr w:type="spellStart"/>
+      <w:r>
+        <w:t>WebForms</w:t>
+      </w:r>
+      <w:proofErr w:type="spellEnd"/>
+      <w:r>
+        <w:t xml:space="preserve"> platform in the last few years. Perhaps you want to migrate but can’t justify an entire rewrite of the application. New functionality and page</w:t>
+      </w:r>
+      <w:r>
+        <w:t>s can</w:t>
+      </w:r>
+      <w:r>
+        <w:t xml:space="preserve"> be added to the ASP.NET </w:t>
+      </w:r>
+      <w:proofErr w:type="spellStart"/>
+      <w:r>
+        <w:t>WebForms</w:t>
+      </w:r>
+      <w:proofErr w:type="spellEnd"/>
+      <w:r>
+        <w:t xml:space="preserve"> application</w:t>
+      </w:r>
+      <w:r>
+        <w:t xml:space="preserve"> but using ASP.NET MVC controllers and view because you can use both side by side. You may even agree to move existing pages to the MVC model gradually by moving them over whenever they need to be touched. There is a special case that we haven’t discussed yet and that is the case in which you already have existing ASP.NET MVC components but they are written in C#.</w:t>
+      </w:r>
+    </w:p>
+    <w:p>
+      <w:pPr>
+        <w:pStyle w:val="Head2"/>
+      </w:pPr>
+      <w:r>
+        <w:t>6.</w:t>
+      </w:r>
+      <w:r>
+        <w:t>3.</w:t>
+      </w:r>
+      <w:r>
+        <w:t>4</w:t>
+      </w:r>
+      <w:r>
+        <w:t xml:space="preserve"> Existing CLR ASP.NET MVC codebases</w:t>
+      </w:r>
+    </w:p>
+    <w:p>
+      <w:pPr>
+        <w:pStyle w:val="Body1"/>
+      </w:pPr>
+      <w:r>
+        <w:t xml:space="preserve">The way </w:t>
+      </w:r>
+      <w:proofErr w:type="spellStart"/>
+      <w:r>
+        <w:t>IronRuby</w:t>
+      </w:r>
+      <w:proofErr w:type="spellEnd"/>
+      <w:r>
+        <w:t xml:space="preserve"> MVC is implemented makes it compatible with existing components created in another language like C#.  That means you can reuse all of your existing logic as is but you can add new logic using the wonderful Ruby language. This has proven to be an advantage when working with a CLR OR/M tool like we’ll be doing in this chapter.</w:t>
       </w:r>
     </w:p>
     <w:p>
@@ -1045,35 +1515,15 @@
         <w:pStyle w:val="Body"/>
       </w:pPr>
       <w:r>
-        <w:t xml:space="preserve">While ASP.NET </w:t>
-      </w:r>
-      <w:proofErr w:type="spellStart"/>
-      <w:r>
-        <w:t>WebForms</w:t>
-      </w:r>
-      <w:proofErr w:type="spellEnd"/>
-      <w:r>
-        <w:t xml:space="preserve"> have been used to create some pretty large web applications successfully it’s not without its pain points. </w:t>
-      </w:r>
-      <w:r>
-        <w:t xml:space="preserve">We’ll look at the areas where ASP.NET </w:t>
-      </w:r>
-      <w:r>
-        <w:t>alleviates some of these pain points and how they are solved.</w:t>
-      </w:r>
-      <w:r>
-        <w:t xml:space="preserve"> The aim of this section is not to say how </w:t>
-      </w:r>
-      <w:proofErr w:type="spellStart"/>
-      <w:r>
-        <w:t>webforms</w:t>
-      </w:r>
-      <w:proofErr w:type="spellEnd"/>
-      <w:r>
-        <w:t xml:space="preserve"> are bad that discussion has been held on the Internet and is for you to decide.</w:t>
-      </w:r>
-      <w:r>
-        <w:t xml:space="preserve"> </w:t>
+        <w:t xml:space="preserve">Phew this again concludes the theoretic base for this chapter and we can now move on to a more practical exploration of the ASP.NET MVC framework with </w:t>
+      </w:r>
+      <w:proofErr w:type="spellStart"/>
+      <w:r>
+        <w:t>IronRuby</w:t>
+      </w:r>
+      <w:proofErr w:type="spellEnd"/>
+      <w:r>
+        <w:t>.  During the remainder of this chapter we’ll build a very simple chat application that updates the conversation using AJAX.</w:t>
       </w:r>
     </w:p>
     <w:p>
@@ -1081,48 +1531,7 @@
         <w:pStyle w:val="Head2"/>
       </w:pPr>
       <w:r>
-        <w:t>6.</w:t>
-      </w:r>
-      <w:r>
-        <w:t>2.1 Unit testing</w:t>
-      </w:r>
-    </w:p>
-    <w:p>
-      <w:pPr>
-        <w:pStyle w:val="Body"/>
-      </w:pPr>
-      <w:r>
-        <w:t>ASP.NET MVC wraps most of the basic objects of a web application in classes so they can be stubbed or mocked out easily.</w:t>
-      </w:r>
-      <w:r>
-        <w:t xml:space="preserve">  This has a big impact on how you can develop your application in a test-driven way. You can now test the application from unit tests without requiring a </w:t>
-      </w:r>
-      <w:proofErr w:type="spellStart"/>
-      <w:r>
-        <w:t>webserver</w:t>
-      </w:r>
-      <w:proofErr w:type="spellEnd"/>
-      <w:r>
-        <w:t xml:space="preserve"> to provide you with the necessary objects.   We’ve highlighted the importance of unit testing at the beginning of this book. Whatever makes it easier for me to feel warm and fuzzy I’ll take!</w:t>
-      </w:r>
-    </w:p>
-    <w:p>
-      <w:pPr>
-        <w:pStyle w:val="Body"/>
-      </w:pPr>
-      <w:r>
-        <w:t>Unit testing is also a lot easier because of the clear separation of concerns enforced by the MVC pattern.</w:t>
-      </w:r>
-    </w:p>
-    <w:p>
-      <w:pPr>
-        <w:pStyle w:val="Head2"/>
-      </w:pPr>
-      <w:r>
-        <w:t>6.</w:t>
-      </w:r>
-      <w:r>
-        <w:t>2.2 UI driven development</w:t>
+        <w:t>6.3.5 ASP.NET MVC isn’t a full stack</w:t>
       </w:r>
     </w:p>
     <w:p>
@@ -1130,358 +1539,7 @@
         <w:pStyle w:val="Body1"/>
       </w:pPr>
       <w:r>
-        <w:t xml:space="preserve">There is a trend in web development that uses a UI driven approach to the development process. They start by developing the interface with mocked data and once everybody is happy with the UI they start writing the code that is necessary to make the interface work.  </w:t>
-      </w:r>
-    </w:p>
-    <w:p>
-      <w:pPr>
-        <w:pStyle w:val="Body"/>
-      </w:pPr>
-      <w:r>
-        <w:t>This is probably the more efficient way of building an application, because during the design phase the only thing that needs to be changed is html and perhaps some mock data. These things are much easier to change than say a database schema or the way billing works.  This works particularly well in MVC because the mock</w:t>
-      </w:r>
-      <w:r>
-        <w:t xml:space="preserve"> </w:t>
-      </w:r>
-      <w:r>
-        <w:t xml:space="preserve">data can be </w:t>
-      </w:r>
-      <w:r>
-        <w:t>created</w:t>
-      </w:r>
-      <w:r>
-        <w:t xml:space="preserve"> in the controller and the </w:t>
-      </w:r>
-      <w:r>
-        <w:t>html can be done in the view templates and reused later.</w:t>
-      </w:r>
-    </w:p>
-    <w:p>
-      <w:pPr>
-        <w:pStyle w:val="Head2"/>
-      </w:pPr>
-      <w:r>
-        <w:t>6.</w:t>
-      </w:r>
-      <w:r>
-        <w:t xml:space="preserve">2.3 </w:t>
-      </w:r>
-      <w:r>
-        <w:t>Accommodation</w:t>
-      </w:r>
-      <w:r>
-        <w:t xml:space="preserve"> of AJAX web applications</w:t>
-      </w:r>
-    </w:p>
-    <w:p>
-      <w:pPr>
-        <w:pStyle w:val="Body1"/>
-      </w:pPr>
-      <w:r>
-        <w:t>ASP.NET MVC makes it very easy to respond with different output formats (JSON, HTML, XML</w:t>
-      </w:r>
-      <w:proofErr w:type="gramStart"/>
-      <w:r>
-        <w:t>,</w:t>
-      </w:r>
-      <w:r>
-        <w:t xml:space="preserve"> </w:t>
-      </w:r>
-      <w:r>
-        <w:t>…)</w:t>
-      </w:r>
-      <w:proofErr w:type="gramEnd"/>
-      <w:r>
-        <w:t xml:space="preserve"> to a request depending on certain variables etc. We’ll look at an example of this later in this chapter. </w:t>
-      </w:r>
-      <w:r>
-        <w:t xml:space="preserve"> This means that the degree of potential code reuse is pretty high because you can use the exact same code and data but give it any number of different representations.</w:t>
-      </w:r>
-      <w:r>
-        <w:t xml:space="preserve"> </w:t>
-      </w:r>
-    </w:p>
-    <w:p>
-      <w:pPr>
-        <w:pStyle w:val="Head2"/>
-      </w:pPr>
-      <w:r>
-        <w:t>6.</w:t>
-      </w:r>
-      <w:r>
-        <w:t>2.4 Flexibility</w:t>
-      </w:r>
-    </w:p>
-    <w:p>
-      <w:pPr>
-        <w:pStyle w:val="Body"/>
-      </w:pPr>
-      <w:r>
-        <w:t>An overall benefit of using MVC is that you get a lot more control over how your application is built and how it does certain things rather than using a bunch of black box components that are outside of your control. An MVC application makes it easier to create loosely coupled applications and create flexible designs. Then there are some other benefits that we should look at.</w:t>
-      </w:r>
-    </w:p>
-    <w:p>
-      <w:pPr>
-        <w:pStyle w:val="Body"/>
-      </w:pPr>
-      <w:r>
-        <w:t>ASP.NET MVC in particular lets you change the view engine. It allows you to replace the controller factory. It basically allows you to replace any one of its components by a custom implementation, making this a platform you can truly shape to be your own.</w:t>
-      </w:r>
-    </w:p>
-    <w:p>
-      <w:pPr>
-        <w:pStyle w:val="Body"/>
-      </w:pPr>
-      <w:r>
-        <w:t xml:space="preserve">These are some of the advantages that ASP.NET MVC has to offer. At the time of this writing there is no </w:t>
-      </w:r>
-      <w:proofErr w:type="spellStart"/>
-      <w:r>
-        <w:t>WebForms</w:t>
-      </w:r>
-      <w:proofErr w:type="spellEnd"/>
-      <w:r>
-        <w:t xml:space="preserve"> story for </w:t>
-      </w:r>
-      <w:proofErr w:type="spellStart"/>
-      <w:r>
-        <w:t>IronRuby</w:t>
-      </w:r>
-      <w:proofErr w:type="spellEnd"/>
-      <w:r>
-        <w:t xml:space="preserve"> but there will be one short after </w:t>
-      </w:r>
-      <w:proofErr w:type="spellStart"/>
-      <w:r>
-        <w:t>IronRuby</w:t>
-      </w:r>
-      <w:proofErr w:type="spellEnd"/>
-      <w:r>
-        <w:t xml:space="preserve"> gets released. So I wanted to inform you about the choices ahead without the ability to provide samples for the </w:t>
-      </w:r>
-      <w:proofErr w:type="spellStart"/>
-      <w:r>
-        <w:t>WebForms</w:t>
-      </w:r>
-      <w:proofErr w:type="spellEnd"/>
-      <w:r>
-        <w:t xml:space="preserve"> version.  Of course there are some downsides to ASP.NET MVC as </w:t>
-      </w:r>
-      <w:proofErr w:type="gramStart"/>
-      <w:r>
-        <w:t>well</w:t>
-      </w:r>
-      <w:proofErr w:type="gramEnd"/>
-      <w:r>
-        <w:t xml:space="preserve"> which is what we’ll look at next.</w:t>
-      </w:r>
-    </w:p>
-    <w:p>
-      <w:pPr>
-        <w:pStyle w:val="Head1"/>
-      </w:pPr>
-      <w:r>
-        <w:t>6.</w:t>
-      </w:r>
-      <w:r>
-        <w:t>3 All roses</w:t>
-      </w:r>
-      <w:r>
-        <w:t xml:space="preserve">? </w:t>
-      </w:r>
-      <w:proofErr w:type="gramStart"/>
-      <w:r>
-        <w:t>Any of them</w:t>
-      </w:r>
-      <w:r>
-        <w:t xml:space="preserve"> </w:t>
-      </w:r>
-      <w:r>
-        <w:t>thorny</w:t>
-      </w:r>
-      <w:r>
-        <w:t>?</w:t>
-      </w:r>
-      <w:proofErr w:type="gramEnd"/>
-    </w:p>
-    <w:p>
-      <w:pPr>
-        <w:pStyle w:val="Body1"/>
-      </w:pPr>
-      <w:r>
-        <w:t xml:space="preserve">The previous section highlighted some of the benefits of using ASP.NET MVC but to give a balanced explanation </w:t>
-      </w:r>
-      <w:r>
-        <w:t xml:space="preserve">I ought it important to also look at some of the downsides. </w:t>
-      </w:r>
-      <w:r>
-        <w:t xml:space="preserve">Depending on your POV or your objective some of the advantages of ASP.NET MVC are in fact disadvantages. This part aims at putting some of these items forward. </w:t>
-      </w:r>
-    </w:p>
-    <w:p>
-      <w:pPr>
-        <w:pStyle w:val="Head2"/>
-      </w:pPr>
-      <w:r>
-        <w:t>6.</w:t>
-      </w:r>
-      <w:r>
-        <w:t>3.1 Controls or lack thereof</w:t>
-      </w:r>
-    </w:p>
-    <w:p>
-      <w:pPr>
-        <w:pStyle w:val="Body1"/>
-      </w:pPr>
-      <w:r>
-        <w:t>Most of the Microsoft/</w:t>
-      </w:r>
-      <w:proofErr w:type="gramStart"/>
-      <w:r>
-        <w:t>.NET</w:t>
-      </w:r>
-      <w:proofErr w:type="gramEnd"/>
-      <w:r>
-        <w:t xml:space="preserve"> technologies involve event-driven programming. Almost everything in the UI triggers an event that gets handled by the code-behind. This is a good solution if you’re working in a stateful environment. To ease the transition from desktop to web development you may opt to choose for a solution that also supports this pattern of event-driven programming.</w:t>
-      </w:r>
-    </w:p>
-    <w:p>
-      <w:pPr>
-        <w:pStyle w:val="Body"/>
-      </w:pPr>
-      <w:r>
-        <w:t>Something that is also common in most GUI technologies provided by the .NET stack is that they work with widgets in the form of controls that expose certain events to so you can program against them. These controls are absent in the ASP.NET MVC framework, a lot of the lack of controls gets made up by the possibility to write helper methods to generate html for u in a reusable way and across projects.</w:t>
-      </w:r>
-    </w:p>
-    <w:p>
-      <w:pPr>
-        <w:pStyle w:val="Head2"/>
-      </w:pPr>
-      <w:r>
-        <w:t>6.</w:t>
-      </w:r>
-      <w:r>
-        <w:t>3.</w:t>
-      </w:r>
-      <w:r>
-        <w:t>2</w:t>
-      </w:r>
-      <w:r>
-        <w:t xml:space="preserve"> RAD story or code volume</w:t>
-      </w:r>
-    </w:p>
-    <w:p>
-      <w:pPr>
-        <w:pStyle w:val="Body1"/>
-      </w:pPr>
-      <w:r>
-        <w:t xml:space="preserve">One of such advantages is the fact that you have more control. More control means that you probably have to do some plumbing. Depending on your goal it might be a good idea to go for something that requires virtually no coding. Maybe you need something really quick that you can throw away later. Perhaps you’re application doesn’t do anything except show data from a database. Or maybe you just don’t want to write any code. In any of the aforementioned cases the </w:t>
-      </w:r>
-      <w:proofErr w:type="spellStart"/>
-      <w:r>
-        <w:t>WebForms</w:t>
-      </w:r>
-      <w:proofErr w:type="spellEnd"/>
-      <w:r>
-        <w:t xml:space="preserve"> alternative or dynamic data might be a good solution for you.</w:t>
-      </w:r>
-      <w:r>
-        <w:t xml:space="preserve">  We’ll look at another case next, the case in which you have an existing codebase written in ASP.NET </w:t>
-      </w:r>
-      <w:proofErr w:type="spellStart"/>
-      <w:r>
-        <w:t>WebForms</w:t>
-      </w:r>
-      <w:proofErr w:type="spellEnd"/>
-      <w:r>
-        <w:t>.</w:t>
-      </w:r>
-    </w:p>
-    <w:p>
-      <w:pPr>
-        <w:pStyle w:val="Head2"/>
-      </w:pPr>
-      <w:r>
-        <w:t>6.</w:t>
-      </w:r>
-      <w:r>
-        <w:t>3.2 Existing codebases</w:t>
-      </w:r>
-    </w:p>
-    <w:p>
-      <w:pPr>
-        <w:pStyle w:val="Body1"/>
-      </w:pPr>
-      <w:r>
-        <w:t xml:space="preserve">You or your company may already have made a serious investment in the ASP.NET </w:t>
-      </w:r>
-      <w:proofErr w:type="spellStart"/>
-      <w:r>
-        <w:t>WebForms</w:t>
-      </w:r>
-      <w:proofErr w:type="spellEnd"/>
-      <w:r>
-        <w:t xml:space="preserve"> platform in the last few years. Perhaps you want to migrate but can’t justify an entire rewrite of the application. New functionality and page</w:t>
-      </w:r>
-      <w:r>
-        <w:t>s can</w:t>
-      </w:r>
-      <w:r>
-        <w:t xml:space="preserve"> be added to the ASP.NET </w:t>
-      </w:r>
-      <w:proofErr w:type="spellStart"/>
-      <w:r>
-        <w:t>WebForms</w:t>
-      </w:r>
-      <w:proofErr w:type="spellEnd"/>
-      <w:r>
-        <w:t xml:space="preserve"> application</w:t>
-      </w:r>
-      <w:r>
-        <w:t xml:space="preserve"> but using ASP.NET MVC controllers and view because you can use both side by side. You may even agree to move existing pages to the MVC model gradually by moving them over whenever they need to be touched. There is a special case that we haven’t discussed yet and that is the case in which you already have existing ASP.NET MVC components but they are written in C#.</w:t>
-      </w:r>
-    </w:p>
-    <w:p>
-      <w:pPr>
-        <w:pStyle w:val="Head2"/>
-      </w:pPr>
-      <w:r>
-        <w:t>6.</w:t>
-      </w:r>
-      <w:r>
-        <w:t>3.3 Existing CLR ASP.NET MVC codebases</w:t>
-      </w:r>
-    </w:p>
-    <w:p>
-      <w:pPr>
-        <w:pStyle w:val="Body1"/>
-      </w:pPr>
-      <w:r>
-        <w:t xml:space="preserve">The way </w:t>
-      </w:r>
-      <w:proofErr w:type="spellStart"/>
-      <w:r>
-        <w:t>IronRuby</w:t>
-      </w:r>
-      <w:proofErr w:type="spellEnd"/>
-      <w:r>
-        <w:t xml:space="preserve"> MVC is implemented makes it compatible with existing components created in another language like C#.  That means you can reuse all of your existing logic as is but you can add new logic using the wonderful Ruby language. This has proven to be an advantage when working with a CLR OR/M tool like we’ll be doing in this chapter.</w:t>
-      </w:r>
-    </w:p>
-    <w:p>
-      <w:pPr>
-        <w:pStyle w:val="Body"/>
-      </w:pPr>
-      <w:r>
-        <w:t xml:space="preserve">Phew this again concludes the theoretic base for this chapter and we can now move on to a more practical exploration of the ASP.NET MVC framework with </w:t>
-      </w:r>
-      <w:proofErr w:type="spellStart"/>
-      <w:r>
-        <w:t>IronRuby</w:t>
-      </w:r>
-      <w:proofErr w:type="spellEnd"/>
-      <w:r>
-        <w:t>.  During the remainder of this chapter we’ll build a very simple chat application that updates the conversation using AJAX.</w:t>
+        <w:t>One of the critiques on ASP.NET MVC is that it isn’t a full stack MVC framework. While that is a valid argument for me the fact that it isn’t a full stack and the wide variety of tools you can choose from within the .NET community or the Ruby community to complete your stack make this a non-issue because instead of using tools I’m totally not familiar with I can just use what I know to work well and get the best of both worlds</w:t>
       </w:r>
     </w:p>
     <w:p>
@@ -1826,6 +1884,44 @@
         <w:t>sqlite</w:t>
       </w:r>
       <w:proofErr w:type="spellEnd"/>
+      <w:r>
+        <w:t xml:space="preserve">.  This tool offers a visual designer for </w:t>
+      </w:r>
+      <w:proofErr w:type="spellStart"/>
+      <w:r>
+        <w:t>sqlite</w:t>
+      </w:r>
+      <w:proofErr w:type="spellEnd"/>
+      <w:r>
+        <w:t xml:space="preserve"> databases inside Visual Studio. You can download </w:t>
+      </w:r>
+      <w:hyperlink r:id="rId9" w:history="1">
+        <w:proofErr w:type="spellStart"/>
+        <w:r>
+          <w:rPr>
+            <w:rStyle w:val="Hyperlink"/>
+          </w:rPr>
+          <w:t>SQLite</w:t>
+        </w:r>
+        <w:proofErr w:type="spellEnd"/>
+        <w:r>
+          <w:rPr>
+            <w:rStyle w:val="Hyperlink"/>
+          </w:rPr>
+          <w:t xml:space="preserve"> on </w:t>
+        </w:r>
+        <w:proofErr w:type="spellStart"/>
+        <w:r>
+          <w:rPr>
+            <w:rStyle w:val="Hyperlink"/>
+          </w:rPr>
+          <w:t>Sourceforge</w:t>
+        </w:r>
+        <w:proofErr w:type="spellEnd"/>
+      </w:hyperlink>
+      <w:r>
+        <w:t>. When the download is finished make sure all Visual Studio sessions are closed. You can then run the setup and be done with it.</w:t>
+      </w:r>
     </w:p>
     <w:p>
       <w:pPr>
@@ -1836,17 +1932,31 @@
       </w:r>
       <w:proofErr w:type="spellStart"/>
       <w:r>
-        <w:t>lightspeed</w:t>
-      </w:r>
-      <w:proofErr w:type="spellEnd"/>
+        <w:t>LightSpeed</w:t>
+      </w:r>
+      <w:proofErr w:type="spellEnd"/>
+      <w:r>
+        <w:t>. We’re going to download this tool from the mindscape website (</w:t>
+      </w:r>
+      <w:r>
+        <w:t>http://assets.mindscape.co.nz/Downloads/LightSpeedExpress.msi</w:t>
+      </w:r>
+      <w:r>
+        <w:t>). When you’ve finished downloading the setup, again make sure all your Visual Studio sessions</w:t>
+      </w:r>
+      <w:r>
+        <w:t xml:space="preserve"> have ended and run the setup.</w:t>
+      </w:r>
     </w:p>
     <w:p>
       <w:pPr>
         <w:pStyle w:val="Body"/>
       </w:pPr>
-      <w:proofErr w:type="gramStart"/>
-      <w:r>
-        <w:t xml:space="preserve">And at last </w:t>
+      <w:r>
+        <w:t xml:space="preserve">And </w:t>
+      </w:r>
+      <w:r>
+        <w:t xml:space="preserve">last but not least </w:t>
       </w:r>
       <w:proofErr w:type="spellStart"/>
       <w:r>
@@ -1854,17 +1964,159 @@
       </w:r>
       <w:proofErr w:type="spellEnd"/>
       <w:r>
+        <w:t xml:space="preserve"> and some </w:t>
+      </w:r>
+      <w:proofErr w:type="spellStart"/>
+      <w:r>
+        <w:t>plugins</w:t>
+      </w:r>
+      <w:proofErr w:type="spellEnd"/>
+      <w:r>
+        <w:t xml:space="preserve"> for </w:t>
+      </w:r>
+      <w:proofErr w:type="spellStart"/>
+      <w:r>
+        <w:t>jquery</w:t>
+      </w:r>
+      <w:proofErr w:type="spellEnd"/>
+      <w:r>
+        <w:t xml:space="preserve">. You can download </w:t>
+      </w:r>
+      <w:proofErr w:type="spellStart"/>
+      <w:r>
+        <w:t>jquery</w:t>
+      </w:r>
+      <w:proofErr w:type="spellEnd"/>
+      <w:r>
+        <w:t xml:space="preserve"> on </w:t>
+      </w:r>
+      <w:proofErr w:type="spellStart"/>
+      <w:r>
+        <w:t>google</w:t>
+      </w:r>
+      <w:proofErr w:type="spellEnd"/>
+      <w:r>
+        <w:t xml:space="preserve"> code </w:t>
+      </w:r>
+      <w:hyperlink r:id="rId10" w:history="1">
+        <w:r>
+          <w:rPr>
+            <w:rStyle w:val="Hyperlink"/>
+          </w:rPr>
+          <w:t>http://jqueryjs.googlecode.com/files/jquery-1.3.2.min.js</w:t>
+        </w:r>
+      </w:hyperlink>
+      <w:r>
+        <w:t xml:space="preserve"> but it is included in the Visual Studio template so you don’t need to download it</w:t>
+      </w:r>
+      <w:r>
+        <w:t xml:space="preserve">. We’re going to use the </w:t>
+      </w:r>
+      <w:proofErr w:type="spellStart"/>
+      <w:r>
+        <w:t>jquery.form</w:t>
+      </w:r>
+      <w:proofErr w:type="spellEnd"/>
+      <w:r>
         <w:t xml:space="preserve"> and </w:t>
       </w:r>
       <w:proofErr w:type="spellStart"/>
       <w:r>
+        <w:t>jquery.editinplace</w:t>
+      </w:r>
+      <w:proofErr w:type="spellEnd"/>
+      <w:r>
+        <w:t xml:space="preserve"> </w:t>
+      </w:r>
+      <w:proofErr w:type="spellStart"/>
+      <w:r>
         <w:t>plugins</w:t>
       </w:r>
       <w:proofErr w:type="spellEnd"/>
       <w:r>
-        <w:t>.</w:t>
-      </w:r>
-      <w:proofErr w:type="gramEnd"/>
+        <w:t xml:space="preserve">. You can download the edit in place </w:t>
+      </w:r>
+      <w:proofErr w:type="spellStart"/>
+      <w:r>
+        <w:t>plugin</w:t>
+      </w:r>
+      <w:proofErr w:type="spellEnd"/>
+      <w:r>
+        <w:t xml:space="preserve"> from as well from </w:t>
+      </w:r>
+      <w:proofErr w:type="spellStart"/>
+      <w:r>
+        <w:t>google</w:t>
+      </w:r>
+      <w:proofErr w:type="spellEnd"/>
+      <w:r>
+        <w:t xml:space="preserve"> code </w:t>
+      </w:r>
+      <w:hyperlink r:id="rId11" w:history="1">
+        <w:r>
+          <w:rPr>
+            <w:rStyle w:val="Hyperlink"/>
+          </w:rPr>
+          <w:t>http://jquery-in-place-editor.googlecode.com/files/jquery-in-place-editor-v1.0.1.zip</w:t>
+        </w:r>
+      </w:hyperlink>
+      <w:r>
+        <w:t xml:space="preserve">.  Lastly the form </w:t>
+      </w:r>
+      <w:proofErr w:type="spellStart"/>
+      <w:r>
+        <w:t>plugin</w:t>
+      </w:r>
+      <w:proofErr w:type="spellEnd"/>
+      <w:r>
+        <w:t xml:space="preserve"> isn’t on </w:t>
+      </w:r>
+      <w:proofErr w:type="spellStart"/>
+      <w:r>
+        <w:t>google</w:t>
+      </w:r>
+      <w:proofErr w:type="spellEnd"/>
+      <w:r>
+        <w:t xml:space="preserve"> code but on </w:t>
+      </w:r>
+      <w:proofErr w:type="spellStart"/>
+      <w:r>
+        <w:t>github</w:t>
+      </w:r>
+      <w:proofErr w:type="spellEnd"/>
+      <w:r>
+        <w:t xml:space="preserve"> (</w:t>
+      </w:r>
+      <w:hyperlink r:id="rId12" w:history="1">
+        <w:r>
+          <w:rPr>
+            <w:rStyle w:val="Hyperlink"/>
+          </w:rPr>
+          <w:t>http://github.com/malsup/form</w:t>
+        </w:r>
+      </w:hyperlink>
+      <w:r>
+        <w:t xml:space="preserve">). But we’re just interested in the JavaScript file so you can use the direct download link to the library: </w:t>
+      </w:r>
+      <w:hyperlink r:id="rId13" w:history="1">
+        <w:r>
+          <w:rPr>
+            <w:rStyle w:val="Hyperlink"/>
+          </w:rPr>
+          <w:t>http://malsup.com/jquery/form/jquery.form.js?2.33</w:t>
+        </w:r>
+      </w:hyperlink>
+      <w:r>
+        <w:t xml:space="preserve">.  We don’t have a location to put these </w:t>
+      </w:r>
+      <w:proofErr w:type="spellStart"/>
+      <w:r>
+        <w:t>javascript</w:t>
+      </w:r>
+      <w:proofErr w:type="spellEnd"/>
+      <w:r>
+        <w:t xml:space="preserve"> libraries yet so for now they can remain in their download directories until we’ve got an ASP.NET MVC solution, which we’ll create in the next section.</w:t>
+      </w:r>
     </w:p>
     <w:p>
       <w:pPr>
@@ -1873,6 +2125,40 @@
       <w:r>
         <w:t>7.4.2 Creating the solution</w:t>
       </w:r>
+    </w:p>
+    <w:p>
+      <w:pPr>
+        <w:pStyle w:val="Body1"/>
+      </w:pPr>
+      <w:r>
+        <w:t>So far so good we’ve got all th</w:t>
+      </w:r>
+      <w:r>
+        <w:t xml:space="preserve">e tools needed for this chapter installed on the machine. </w:t>
+      </w:r>
+      <w:r>
+        <w:t>The first thing we need to do</w:t>
+      </w:r>
+      <w:r>
+        <w:t xml:space="preserve"> to</w:t>
+      </w:r>
+      <w:r>
+        <w:t xml:space="preserve"> start programming our chat application</w:t>
+      </w:r>
+      <w:r>
+        <w:t xml:space="preserve"> is create an </w:t>
+      </w:r>
+      <w:r>
+        <w:t>ASP.NET MVC</w:t>
+      </w:r>
+      <w:r>
+        <w:t xml:space="preserve"> enabled solution in Visual Studio.</w:t>
+      </w:r>
+    </w:p>
+    <w:p>
+      <w:pPr>
+        <w:pStyle w:val="Body"/>
+      </w:pPr>
     </w:p>
     <w:p>
       <w:pPr>
@@ -3612,7 +3898,7 @@
   <w:style w:type="paragraph" w:default="1" w:styleId="Normal">
     <w:name w:val="Normal"/>
     <w:qFormat/>
-    <w:rsid w:val="006D6779"/>
+    <w:rsid w:val="000B2725"/>
     <w:rPr>
       <w:rFonts w:ascii="Times New Roman" w:eastAsia="Times New Roman" w:hAnsi="Times New Roman" w:cs="Times New Roman"/>
       <w:color w:val="000000"/>
@@ -3626,7 +3912,7 @@
     <w:next w:val="Normal"/>
     <w:link w:val="Heading1Char"/>
     <w:qFormat/>
-    <w:rsid w:val="006D6779"/>
+    <w:rsid w:val="000B2725"/>
     <w:pPr>
       <w:keepNext/>
       <w:spacing w:before="240" w:after="60"/>
@@ -3645,7 +3931,7 @@
     <w:next w:val="Normal"/>
     <w:link w:val="Heading2Char"/>
     <w:qFormat/>
-    <w:rsid w:val="006D6779"/>
+    <w:rsid w:val="000B2725"/>
     <w:pPr>
       <w:keepNext/>
       <w:spacing w:before="240" w:after="60"/>
@@ -3667,7 +3953,7 @@
     <w:next w:val="Normal"/>
     <w:link w:val="Heading3Char"/>
     <w:qFormat/>
-    <w:rsid w:val="006D6779"/>
+    <w:rsid w:val="000B2725"/>
     <w:pPr>
       <w:keepNext/>
       <w:numPr>
@@ -3688,7 +3974,7 @@
     <w:next w:val="Normal"/>
     <w:link w:val="Heading4Char"/>
     <w:qFormat/>
-    <w:rsid w:val="006D6779"/>
+    <w:rsid w:val="000B2725"/>
     <w:pPr>
       <w:keepNext/>
       <w:numPr>
@@ -3710,7 +3996,7 @@
     <w:next w:val="Normal"/>
     <w:link w:val="Heading5Char"/>
     <w:qFormat/>
-    <w:rsid w:val="006D6779"/>
+    <w:rsid w:val="000B2725"/>
     <w:pPr>
       <w:numPr>
         <w:ilvl w:val="4"/>
@@ -3729,7 +4015,7 @@
     <w:next w:val="Normal"/>
     <w:link w:val="Heading6Char"/>
     <w:qFormat/>
-    <w:rsid w:val="006D6779"/>
+    <w:rsid w:val="000B2725"/>
     <w:pPr>
       <w:numPr>
         <w:ilvl w:val="5"/>
@@ -3749,7 +4035,7 @@
     <w:next w:val="Normal"/>
     <w:link w:val="Heading7Char"/>
     <w:qFormat/>
-    <w:rsid w:val="006D6779"/>
+    <w:rsid w:val="000B2725"/>
     <w:pPr>
       <w:numPr>
         <w:ilvl w:val="6"/>
@@ -3768,7 +4054,7 @@
     <w:next w:val="Normal"/>
     <w:link w:val="Heading8Char"/>
     <w:qFormat/>
-    <w:rsid w:val="006D6779"/>
+    <w:rsid w:val="000B2725"/>
     <w:pPr>
       <w:numPr>
         <w:ilvl w:val="7"/>
@@ -3788,7 +4074,7 @@
     <w:next w:val="Normal"/>
     <w:link w:val="Heading9Char"/>
     <w:qFormat/>
-    <w:rsid w:val="006D6779"/>
+    <w:rsid w:val="000B2725"/>
     <w:pPr>
       <w:numPr>
         <w:ilvl w:val="8"/>
@@ -3807,7 +4093,7 @@
   <w:style w:type="character" w:default="1" w:styleId="DefaultParagraphFont">
     <w:name w:val="Default Paragraph Font"/>
     <w:semiHidden/>
-    <w:rsid w:val="006D6779"/>
+    <w:rsid w:val="000B2725"/>
   </w:style>
   <w:style w:type="table" w:default="1" w:styleId="TableNormal">
     <w:name w:val="Normal Table"/>
@@ -3827,7 +4113,7 @@
   <w:style w:type="numbering" w:default="1" w:styleId="NoList">
     <w:name w:val="No List"/>
     <w:semiHidden/>
-    <w:rsid w:val="006D6779"/>
+    <w:rsid w:val="000B2725"/>
   </w:style>
   <w:style w:type="character" w:customStyle="1" w:styleId="Heading1Char">
     <w:name w:val="Heading 1 Char"/>
@@ -3949,7 +4235,7 @@
   <w:style w:type="paragraph" w:customStyle="1" w:styleId="Body">
     <w:name w:val=".Body"/>
     <w:link w:val="BodyChar"/>
-    <w:rsid w:val="006D6779"/>
+    <w:rsid w:val="000B2725"/>
     <w:pPr>
       <w:tabs>
         <w:tab w:val="left" w:pos="360"/>
@@ -3970,7 +4256,7 @@
     <w:name w:val=".Body Char"/>
     <w:basedOn w:val="DefaultParagraphFont"/>
     <w:link w:val="Body"/>
-    <w:rsid w:val="006D6779"/>
+    <w:rsid w:val="000B2725"/>
     <w:rPr>
       <w:rFonts w:ascii="Verdana" w:eastAsia="Times New Roman" w:hAnsi="Verdana" w:cs="Times New Roman"/>
       <w:color w:val="000000"/>
@@ -3981,7 +4267,7 @@
   <w:style w:type="paragraph" w:customStyle="1" w:styleId="ListBullet">
     <w:name w:val=".List Bullet"/>
     <w:basedOn w:val="Normal"/>
-    <w:rsid w:val="006D6779"/>
+    <w:rsid w:val="000B2725"/>
     <w:pPr>
       <w:widowControl w:val="0"/>
       <w:numPr>
@@ -3998,7 +4284,7 @@
   </w:style>
   <w:style w:type="paragraph" w:customStyle="1" w:styleId="TableBody">
     <w:name w:val=".Table Body"/>
-    <w:rsid w:val="006D6779"/>
+    <w:rsid w:val="000B2725"/>
     <w:pPr>
       <w:spacing w:before="120" w:line="240" w:lineRule="exact"/>
     </w:pPr>
@@ -4014,7 +4300,7 @@
     <w:name w:val=".Table Head"/>
     <w:basedOn w:val="TableBody"/>
     <w:next w:val="TableBody"/>
-    <w:rsid w:val="006D6779"/>
+    <w:rsid w:val="000B2725"/>
     <w:pPr>
       <w:pBdr>
         <w:bottom w:val="single" w:sz="2" w:space="1" w:color="auto"/>
@@ -4029,7 +4315,7 @@
   <w:style w:type="paragraph" w:customStyle="1" w:styleId="COChapterNumber">
     <w:name w:val="CO Chapter Number"/>
     <w:next w:val="COChapterTitle"/>
-    <w:rsid w:val="006D6779"/>
+    <w:rsid w:val="000B2725"/>
     <w:pPr>
       <w:widowControl w:val="0"/>
       <w:spacing w:line="480" w:lineRule="atLeast"/>
@@ -4049,7 +4335,7 @@
   <w:style w:type="paragraph" w:customStyle="1" w:styleId="COChapterTitle">
     <w:name w:val="CO Chapter Title"/>
     <w:next w:val="Body1"/>
-    <w:rsid w:val="006D6779"/>
+    <w:rsid w:val="000B2725"/>
     <w:pPr>
       <w:widowControl w:val="0"/>
       <w:spacing w:after="2000" w:line="599" w:lineRule="atLeast"/>
@@ -4068,7 +4354,7 @@
     <w:basedOn w:val="Body"/>
     <w:next w:val="Body"/>
     <w:link w:val="Body1Char"/>
-    <w:rsid w:val="006D6779"/>
+    <w:rsid w:val="000B2725"/>
     <w:pPr>
       <w:ind w:firstLine="0"/>
     </w:pPr>
@@ -4076,7 +4362,7 @@
   <w:style w:type="paragraph" w:customStyle="1" w:styleId="FigureCaption">
     <w:name w:val=".Figure Caption"/>
     <w:next w:val="Body"/>
-    <w:rsid w:val="006D6779"/>
+    <w:rsid w:val="000B2725"/>
     <w:pPr>
       <w:widowControl w:val="0"/>
       <w:spacing w:before="160" w:after="360" w:line="200" w:lineRule="exact"/>
@@ -4091,7 +4377,7 @@
   <w:style w:type="paragraph" w:customStyle="1" w:styleId="Head1">
     <w:name w:val=".Head 1"/>
     <w:next w:val="Body1"/>
-    <w:rsid w:val="006D6779"/>
+    <w:rsid w:val="000B2725"/>
     <w:pPr>
       <w:keepNext/>
       <w:widowControl w:val="0"/>
@@ -4110,14 +4396,14 @@
     <w:basedOn w:val="Head1"/>
     <w:next w:val="Body1"/>
     <w:autoRedefine/>
-    <w:rsid w:val="006D6779"/>
+    <w:rsid w:val="000B2725"/>
     <w:rPr>
       <w:sz w:val="20"/>
     </w:rPr>
   </w:style>
   <w:style w:type="paragraph" w:customStyle="1" w:styleId="ListNumbered">
     <w:name w:val=".List Numbered"/>
-    <w:rsid w:val="006D6779"/>
+    <w:rsid w:val="000B2725"/>
     <w:pPr>
       <w:numPr>
         <w:numId w:val="20"/>
@@ -4135,7 +4421,7 @@
     <w:name w:val=".Glossary Term"/>
     <w:basedOn w:val="Body1"/>
     <w:next w:val="GlossaryDefinition"/>
-    <w:rsid w:val="006D6779"/>
+    <w:rsid w:val="000B2725"/>
     <w:rPr>
       <w:b/>
     </w:rPr>
@@ -4144,7 +4430,7 @@
     <w:name w:val=".Glossary Definition"/>
     <w:basedOn w:val="GlossaryTerm"/>
     <w:next w:val="GlossaryTerm"/>
-    <w:rsid w:val="006D6779"/>
+    <w:rsid w:val="000B2725"/>
     <w:pPr>
       <w:spacing w:after="120"/>
     </w:pPr>
@@ -4155,7 +4441,7 @@
   <w:style w:type="paragraph" w:customStyle="1" w:styleId="TableCaption">
     <w:name w:val=".Table Caption"/>
     <w:next w:val="Normal"/>
-    <w:rsid w:val="006D6779"/>
+    <w:rsid w:val="000B2725"/>
     <w:pPr>
       <w:widowControl w:val="0"/>
       <w:spacing w:before="240" w:after="120" w:line="200" w:lineRule="atLeast"/>
@@ -4171,7 +4457,7 @@
   <w:style w:type="paragraph" w:customStyle="1" w:styleId="Code">
     <w:name w:val=".Code"/>
     <w:link w:val="CodeChar"/>
-    <w:rsid w:val="006D6779"/>
+    <w:rsid w:val="000B2725"/>
     <w:pPr>
       <w:widowControl w:val="0"/>
       <w:ind w:left="270"/>
@@ -4188,7 +4474,7 @@
     <w:name w:val=".Code Char"/>
     <w:basedOn w:val="DefaultParagraphFont"/>
     <w:link w:val="Code"/>
-    <w:rsid w:val="006D6779"/>
+    <w:rsid w:val="000B2725"/>
     <w:rPr>
       <w:rFonts w:ascii="Courier New" w:eastAsia="Times New Roman" w:hAnsi="Courier New" w:cs="Times New Roman"/>
       <w:snapToGrid w:val="0"/>
@@ -4202,7 +4488,7 @@
     <w:basedOn w:val="Normal"/>
     <w:link w:val="DocumentMapChar"/>
     <w:semiHidden/>
-    <w:rsid w:val="006D6779"/>
+    <w:rsid w:val="000B2725"/>
     <w:pPr>
       <w:shd w:val="clear" w:color="auto" w:fill="000080"/>
     </w:pPr>
@@ -4226,7 +4512,7 @@
   </w:style>
   <w:style w:type="paragraph" w:customStyle="1" w:styleId="CodeAnnotation">
     <w:name w:val=".Code Annotation"/>
-    <w:rsid w:val="006D6779"/>
+    <w:rsid w:val="000B2725"/>
     <w:pPr>
       <w:spacing w:line="190" w:lineRule="exact"/>
       <w:ind w:left="360"/>
@@ -4242,7 +4528,7 @@
     <w:name w:val=".Head 3"/>
     <w:basedOn w:val="Head2"/>
     <w:next w:val="Body1"/>
-    <w:rsid w:val="006D6779"/>
+    <w:rsid w:val="000B2725"/>
     <w:pPr>
       <w:spacing w:before="100" w:after="20"/>
     </w:pPr>
@@ -4256,7 +4542,7 @@
     <w:name w:val=".Callout Head"/>
     <w:basedOn w:val="Callout"/>
     <w:next w:val="Callout"/>
-    <w:rsid w:val="006D6779"/>
+    <w:rsid w:val="000B2725"/>
     <w:pPr>
       <w:spacing w:before="240" w:after="60"/>
     </w:pPr>
@@ -4272,7 +4558,7 @@
   <w:style w:type="paragraph" w:customStyle="1" w:styleId="Callout">
     <w:name w:val=".Callout"/>
     <w:basedOn w:val="Body"/>
-    <w:rsid w:val="006D6779"/>
+    <w:rsid w:val="000B2725"/>
     <w:pPr>
       <w:spacing w:before="60" w:after="240" w:line="240" w:lineRule="exact"/>
       <w:ind w:left="360" w:right="360" w:firstLine="0"/>
@@ -4284,7 +4570,7 @@
   <w:style w:type="paragraph" w:customStyle="1" w:styleId="CodeListingCaption">
     <w:name w:val=".Code Listing Caption"/>
     <w:next w:val="Code"/>
-    <w:rsid w:val="006D6779"/>
+    <w:rsid w:val="000B2725"/>
     <w:pPr>
       <w:shd w:val="clear" w:color="7E0000" w:fill="960000"/>
       <w:spacing w:before="200" w:after="120" w:line="220" w:lineRule="exact"/>
@@ -4300,7 +4586,7 @@
     <w:name w:val=".Sidebar Head"/>
     <w:basedOn w:val="Callout"/>
     <w:next w:val="Sidebar"/>
-    <w:rsid w:val="006D6779"/>
+    <w:rsid w:val="000B2725"/>
     <w:pPr>
       <w:shd w:val="clear" w:color="auto" w:fill="E6E6E6"/>
       <w:spacing w:before="360" w:after="120"/>
@@ -4315,7 +4601,7 @@
   <w:style w:type="paragraph" w:customStyle="1" w:styleId="Sidebar">
     <w:name w:val=".Sidebar"/>
     <w:basedOn w:val="Callout"/>
-    <w:rsid w:val="006D6779"/>
+    <w:rsid w:val="000B2725"/>
     <w:pPr>
       <w:shd w:val="clear" w:color="auto" w:fill="E6E6E6"/>
       <w:spacing w:before="120" w:after="120"/>
@@ -4325,7 +4611,7 @@
     <w:name w:val="annotation reference"/>
     <w:basedOn w:val="DefaultParagraphFont"/>
     <w:semiHidden/>
-    <w:rsid w:val="006D6779"/>
+    <w:rsid w:val="000B2725"/>
     <w:rPr>
       <w:sz w:val="16"/>
       <w:szCs w:val="16"/>
@@ -4336,7 +4622,7 @@
     <w:basedOn w:val="Normal"/>
     <w:link w:val="CommentTextChar"/>
     <w:semiHidden/>
-    <w:rsid w:val="006D6779"/>
+    <w:rsid w:val="000B2725"/>
   </w:style>
   <w:style w:type="character" w:customStyle="1" w:styleId="CommentTextChar">
     <w:name w:val="Comment Text Char"/>
@@ -4356,7 +4642,7 @@
     <w:basedOn w:val="Normal"/>
     <w:link w:val="BalloonTextChar"/>
     <w:semiHidden/>
-    <w:rsid w:val="006D6779"/>
+    <w:rsid w:val="000B2725"/>
     <w:rPr>
       <w:rFonts w:ascii="Tahoma" w:hAnsi="Tahoma" w:cs="Tahoma"/>
       <w:sz w:val="16"/>
@@ -4379,7 +4665,7 @@
   <w:style w:type="character" w:customStyle="1" w:styleId="CodeinTable">
     <w:name w:val=".Code in Table"/>
     <w:basedOn w:val="CodeinText"/>
-    <w:rsid w:val="006D6779"/>
+    <w:rsid w:val="000B2725"/>
     <w:rPr>
       <w:sz w:val="17"/>
     </w:rPr>
@@ -4387,7 +4673,7 @@
   <w:style w:type="character" w:customStyle="1" w:styleId="CodeinText">
     <w:name w:val=".Code in Text"/>
     <w:basedOn w:val="DefaultParagraphFont"/>
-    <w:rsid w:val="006D6779"/>
+    <w:rsid w:val="000B2725"/>
     <w:rPr>
       <w:rFonts w:ascii="Courier New" w:hAnsi="Courier New"/>
       <w:color w:val="auto"/>
@@ -4398,7 +4684,7 @@
   </w:style>
   <w:style w:type="paragraph" w:customStyle="1" w:styleId="ListBody">
     <w:name w:val=".List Body"/>
-    <w:rsid w:val="006D6779"/>
+    <w:rsid w:val="000B2725"/>
     <w:pPr>
       <w:spacing w:before="80" w:after="80" w:line="240" w:lineRule="exact"/>
       <w:ind w:left="540"/>
@@ -4412,14 +4698,14 @@
   </w:style>
   <w:style w:type="character" w:customStyle="1" w:styleId="Bold">
     <w:name w:val=".Bold"/>
-    <w:rsid w:val="006D6779"/>
+    <w:rsid w:val="000B2725"/>
     <w:rPr>
       <w:b/>
     </w:rPr>
   </w:style>
   <w:style w:type="character" w:customStyle="1" w:styleId="Italics">
     <w:name w:val=".Italics"/>
-    <w:rsid w:val="006D6779"/>
+    <w:rsid w:val="000B2725"/>
     <w:rPr>
       <w:i/>
     </w:rPr>
@@ -4428,7 +4714,7 @@
     <w:name w:val=".Typesetter Note"/>
     <w:basedOn w:val="Body1"/>
     <w:next w:val="Body"/>
-    <w:rsid w:val="006D6779"/>
+    <w:rsid w:val="000B2725"/>
     <w:pPr>
       <w:spacing w:before="240" w:after="240"/>
     </w:pPr>
@@ -4442,7 +4728,7 @@
   </w:style>
   <w:style w:type="character" w:customStyle="1" w:styleId="Underline">
     <w:name w:val=".Underline"/>
-    <w:rsid w:val="006D6779"/>
+    <w:rsid w:val="000B2725"/>
     <w:rPr>
       <w:u w:val="single"/>
     </w:rPr>
@@ -4451,7 +4737,7 @@
     <w:name w:val=".Quote"/>
     <w:basedOn w:val="Body"/>
     <w:next w:val="Normal"/>
-    <w:rsid w:val="006D6779"/>
+    <w:rsid w:val="000B2725"/>
     <w:pPr>
       <w:spacing w:before="240"/>
       <w:ind w:left="720" w:right="720" w:firstLine="0"/>
@@ -4464,7 +4750,7 @@
     <w:name w:val=".Quote Source"/>
     <w:basedOn w:val="Quote"/>
     <w:next w:val="Body"/>
-    <w:rsid w:val="006D6779"/>
+    <w:rsid w:val="000B2725"/>
     <w:pPr>
       <w:spacing w:after="240"/>
     </w:pPr>
@@ -4473,7 +4759,7 @@
     <w:name w:val="header"/>
     <w:basedOn w:val="Normal"/>
     <w:link w:val="HeaderChar"/>
-    <w:rsid w:val="006D6779"/>
+    <w:rsid w:val="000B2725"/>
     <w:pPr>
       <w:tabs>
         <w:tab w:val="center" w:pos="4320"/>
@@ -4499,7 +4785,7 @@
     <w:next w:val="Normal"/>
     <w:autoRedefine/>
     <w:semiHidden/>
-    <w:rsid w:val="006D6779"/>
+    <w:rsid w:val="000B2725"/>
   </w:style>
   <w:style w:type="paragraph" w:styleId="Index1">
     <w:name w:val="index 1"/>
@@ -4507,7 +4793,7 @@
     <w:next w:val="Normal"/>
     <w:autoRedefine/>
     <w:semiHidden/>
-    <w:rsid w:val="006D6779"/>
+    <w:rsid w:val="000B2725"/>
     <w:pPr>
       <w:ind w:left="200" w:hanging="200"/>
     </w:pPr>
@@ -4518,7 +4804,7 @@
     <w:next w:val="Normal"/>
     <w:autoRedefine/>
     <w:semiHidden/>
-    <w:rsid w:val="006D6779"/>
+    <w:rsid w:val="000B2725"/>
     <w:pPr>
       <w:ind w:left="200"/>
     </w:pPr>
@@ -4529,7 +4815,7 @@
     <w:next w:val="Normal"/>
     <w:autoRedefine/>
     <w:semiHidden/>
-    <w:rsid w:val="006D6779"/>
+    <w:rsid w:val="000B2725"/>
     <w:pPr>
       <w:ind w:left="400"/>
     </w:pPr>
@@ -4540,7 +4826,7 @@
     <w:next w:val="Normal"/>
     <w:autoRedefine/>
     <w:semiHidden/>
-    <w:rsid w:val="006D6779"/>
+    <w:rsid w:val="000B2725"/>
     <w:pPr>
       <w:ind w:left="600"/>
     </w:pPr>
@@ -4551,7 +4837,7 @@
     <w:next w:val="Normal"/>
     <w:autoRedefine/>
     <w:semiHidden/>
-    <w:rsid w:val="006D6779"/>
+    <w:rsid w:val="000B2725"/>
     <w:pPr>
       <w:ind w:left="800"/>
     </w:pPr>
@@ -4562,7 +4848,7 @@
     <w:next w:val="Normal"/>
     <w:autoRedefine/>
     <w:semiHidden/>
-    <w:rsid w:val="006D6779"/>
+    <w:rsid w:val="000B2725"/>
     <w:pPr>
       <w:ind w:left="1000"/>
     </w:pPr>
@@ -4573,7 +4859,7 @@
     <w:next w:val="Normal"/>
     <w:autoRedefine/>
     <w:semiHidden/>
-    <w:rsid w:val="006D6779"/>
+    <w:rsid w:val="000B2725"/>
     <w:pPr>
       <w:ind w:left="1200"/>
     </w:pPr>
@@ -4584,7 +4870,7 @@
     <w:next w:val="Normal"/>
     <w:autoRedefine/>
     <w:semiHidden/>
-    <w:rsid w:val="006D6779"/>
+    <w:rsid w:val="000B2725"/>
     <w:pPr>
       <w:ind w:left="1400"/>
     </w:pPr>
@@ -4595,7 +4881,7 @@
     <w:next w:val="Normal"/>
     <w:autoRedefine/>
     <w:semiHidden/>
-    <w:rsid w:val="006D6779"/>
+    <w:rsid w:val="000B2725"/>
     <w:pPr>
       <w:ind w:left="1600"/>
     </w:pPr>
@@ -4603,7 +4889,7 @@
   <w:style w:type="character" w:customStyle="1" w:styleId="BoldItalics">
     <w:name w:val=".Bold Italics"/>
     <w:basedOn w:val="Bold"/>
-    <w:rsid w:val="006D6779"/>
+    <w:rsid w:val="000B2725"/>
     <w:rPr>
       <w:i/>
     </w:rPr>
@@ -4611,7 +4897,7 @@
   <w:style w:type="paragraph" w:customStyle="1" w:styleId="CodeAnnotationBody">
     <w:name w:val=".Code Annotation Body"/>
     <w:basedOn w:val="Body1"/>
-    <w:rsid w:val="006D6779"/>
+    <w:rsid w:val="000B2725"/>
     <w:pPr>
       <w:spacing w:after="120"/>
     </w:pPr>
@@ -4620,7 +4906,7 @@
     <w:name w:val=".Figure"/>
     <w:basedOn w:val="Normal"/>
     <w:next w:val="FigureCaption"/>
-    <w:rsid w:val="006D6779"/>
+    <w:rsid w:val="000B2725"/>
     <w:pPr>
       <w:spacing w:before="240" w:after="160"/>
     </w:pPr>
@@ -4630,7 +4916,7 @@
     <w:basedOn w:val="Normal"/>
     <w:link w:val="FootnoteTextChar"/>
     <w:semiHidden/>
-    <w:rsid w:val="006D6779"/>
+    <w:rsid w:val="000B2725"/>
     <w:rPr>
       <w:rFonts w:ascii="Verdana" w:hAnsi="Verdana"/>
       <w:sz w:val="13"/>
@@ -4652,7 +4938,7 @@
   <w:style w:type="paragraph" w:customStyle="1" w:styleId="TableFooter">
     <w:name w:val=".Table Footer"/>
     <w:basedOn w:val="Normal"/>
-    <w:rsid w:val="006D6779"/>
+    <w:rsid w:val="000B2725"/>
     <w:pPr>
       <w:widowControl w:val="0"/>
       <w:spacing w:after="120" w:line="200" w:lineRule="atLeast"/>
@@ -4667,7 +4953,7 @@
     <w:name w:val="footnote reference"/>
     <w:basedOn w:val="DefaultParagraphFont"/>
     <w:semiHidden/>
-    <w:rsid w:val="006D6779"/>
+    <w:rsid w:val="000B2725"/>
     <w:rPr>
       <w:vertAlign w:val="superscript"/>
     </w:rPr>
@@ -4676,7 +4962,7 @@
     <w:name w:val="footer"/>
     <w:basedOn w:val="Normal"/>
     <w:link w:val="FooterChar"/>
-    <w:rsid w:val="006D6779"/>
+    <w:rsid w:val="000B2725"/>
     <w:pPr>
       <w:tabs>
         <w:tab w:val="center" w:pos="4320"/>
@@ -4698,7 +4984,7 @@
   </w:style>
   <w:style w:type="character" w:customStyle="1" w:styleId="CodeAqua">
     <w:name w:val=".Code Aqua"/>
-    <w:rsid w:val="006D6779"/>
+    <w:rsid w:val="000B2725"/>
     <w:rPr>
       <w:rFonts w:ascii="Courier New" w:hAnsi="Courier New"/>
       <w:color w:val="9DEDFF"/>
@@ -4707,7 +4993,7 @@
   </w:style>
   <w:style w:type="character" w:customStyle="1" w:styleId="CodeBoldItalic">
     <w:name w:val=".Code Bold Italic"/>
-    <w:rsid w:val="006D6779"/>
+    <w:rsid w:val="000B2725"/>
     <w:rPr>
       <w:rFonts w:ascii="Courier New" w:hAnsi="Courier New"/>
       <w:b/>
@@ -4717,7 +5003,7 @@
   </w:style>
   <w:style w:type="character" w:customStyle="1" w:styleId="CodeBlueDark">
     <w:name w:val=".Code Blue (Dark)"/>
-    <w:rsid w:val="006D6779"/>
+    <w:rsid w:val="000B2725"/>
     <w:rPr>
       <w:rFonts w:ascii="Courier New" w:hAnsi="Courier New" w:cs="Courier New"/>
       <w:color w:val="0000FF"/>
@@ -4726,7 +5012,7 @@
   </w:style>
   <w:style w:type="character" w:customStyle="1" w:styleId="CodeBlueLight">
     <w:name w:val=".Code Blue (Light)"/>
-    <w:rsid w:val="006D6779"/>
+    <w:rsid w:val="000B2725"/>
     <w:rPr>
       <w:rFonts w:ascii="Courier New" w:hAnsi="Courier New" w:cs="Courier New"/>
       <w:color w:val="0066FF"/>
@@ -4735,7 +5021,7 @@
   </w:style>
   <w:style w:type="character" w:customStyle="1" w:styleId="CodeBrown">
     <w:name w:val=".Code Brown"/>
-    <w:rsid w:val="006D6779"/>
+    <w:rsid w:val="000B2725"/>
     <w:rPr>
       <w:rFonts w:ascii="Courier New" w:hAnsi="Courier New"/>
       <w:color w:val="E16F15"/>
@@ -4744,7 +5030,7 @@
   </w:style>
   <w:style w:type="character" w:customStyle="1" w:styleId="CodeGreen">
     <w:name w:val=".Code Green"/>
-    <w:rsid w:val="006D6779"/>
+    <w:rsid w:val="000B2725"/>
     <w:rPr>
       <w:rFonts w:ascii="Courier New" w:hAnsi="Courier New"/>
       <w:color w:val="008000"/>
@@ -4753,7 +5039,7 @@
   </w:style>
   <w:style w:type="character" w:customStyle="1" w:styleId="CodeRedBright">
     <w:name w:val=".Code Red (Bright)"/>
-    <w:rsid w:val="006D6779"/>
+    <w:rsid w:val="000B2725"/>
     <w:rPr>
       <w:rFonts w:ascii="Courier New" w:hAnsi="Courier New" w:cs="Courier New"/>
       <w:color w:val="FF003A"/>
@@ -4762,7 +5048,7 @@
   </w:style>
   <w:style w:type="character" w:customStyle="1" w:styleId="CodeRedDark">
     <w:name w:val=".Code Red (Dark)"/>
-    <w:rsid w:val="006D6779"/>
+    <w:rsid w:val="000B2725"/>
     <w:rPr>
       <w:rFonts w:ascii="Courier New" w:hAnsi="Courier New" w:cs="Courier New"/>
       <w:color w:val="A31515"/>
@@ -4775,7 +5061,7 @@
     <w:next w:val="CommentText"/>
     <w:link w:val="CommentSubjectChar"/>
     <w:semiHidden/>
-    <w:rsid w:val="006D6779"/>
+    <w:rsid w:val="000B2725"/>
     <w:rPr>
       <w:b/>
       <w:bCs/>
@@ -4794,7 +5080,7 @@
   </w:style>
   <w:style w:type="character" w:customStyle="1" w:styleId="CodeStrikethrough">
     <w:name w:val=".Code Strikethrough"/>
-    <w:rsid w:val="006D6779"/>
+    <w:rsid w:val="000B2725"/>
     <w:rPr>
       <w:rFonts w:ascii="Times New Roman" w:hAnsi="Times New Roman"/>
       <w:strike/>
@@ -4807,7 +5093,7 @@
     <w:basedOn w:val="Normal"/>
     <w:next w:val="Normal"/>
     <w:qFormat/>
-    <w:rsid w:val="006D6779"/>
+    <w:rsid w:val="000B2725"/>
     <w:pPr>
       <w:spacing w:before="120" w:after="120"/>
     </w:pPr>
@@ -4822,7 +5108,7 @@
     <w:next w:val="Normal"/>
     <w:autoRedefine/>
     <w:semiHidden/>
-    <w:rsid w:val="006D6779"/>
+    <w:rsid w:val="000B2725"/>
     <w:pPr>
       <w:ind w:left="480" w:hanging="240"/>
     </w:pPr>
@@ -4833,14 +5119,14 @@
     <w:next w:val="Normal"/>
     <w:autoRedefine/>
     <w:semiHidden/>
-    <w:rsid w:val="006D6779"/>
+    <w:rsid w:val="000B2725"/>
     <w:pPr>
       <w:ind w:left="720" w:hanging="240"/>
     </w:pPr>
   </w:style>
   <w:style w:type="character" w:customStyle="1" w:styleId="CodeUnderline">
     <w:name w:val=".Code Underline"/>
-    <w:rsid w:val="006D6779"/>
+    <w:rsid w:val="000B2725"/>
     <w:rPr>
       <w:rFonts w:ascii="Courier New" w:hAnsi="Courier New"/>
       <w:sz w:val="16"/>
@@ -4850,14 +5136,14 @@
   <w:style w:type="character" w:customStyle="1" w:styleId="WW8Num2z0">
     <w:name w:val="WW8Num2z0"/>
     <w:locked/>
-    <w:rsid w:val="006D6779"/>
+    <w:rsid w:val="000B2725"/>
     <w:rPr>
       <w:rFonts w:ascii="Wingdings" w:hAnsi="Wingdings"/>
     </w:rPr>
   </w:style>
   <w:style w:type="character" w:customStyle="1" w:styleId="CodeItalic">
     <w:name w:val=".Code Italic"/>
-    <w:rsid w:val="006D6779"/>
+    <w:rsid w:val="000B2725"/>
     <w:rPr>
       <w:rFonts w:ascii="Courier New" w:hAnsi="Courier New"/>
       <w:i/>
@@ -4867,12 +5153,12 @@
   <w:style w:type="character" w:customStyle="1" w:styleId="WW-Absatz-Standardschriftart">
     <w:name w:val="WW-Absatz-Standardschriftart"/>
     <w:locked/>
-    <w:rsid w:val="006D6779"/>
+    <w:rsid w:val="000B2725"/>
   </w:style>
   <w:style w:type="character" w:customStyle="1" w:styleId="WW-WW8Num2z0">
     <w:name w:val="WW-WW8Num2z0"/>
     <w:locked/>
-    <w:rsid w:val="006D6779"/>
+    <w:rsid w:val="000B2725"/>
     <w:rPr>
       <w:rFonts w:ascii="Wingdings" w:hAnsi="Wingdings"/>
     </w:rPr>
@@ -4880,12 +5166,12 @@
   <w:style w:type="character" w:customStyle="1" w:styleId="WW-Absatz-Standardschriftart1">
     <w:name w:val="WW-Absatz-Standardschriftart1"/>
     <w:locked/>
-    <w:rsid w:val="006D6779"/>
+    <w:rsid w:val="000B2725"/>
   </w:style>
   <w:style w:type="character" w:customStyle="1" w:styleId="WW-WW8Num2z01">
     <w:name w:val="WW-WW8Num2z01"/>
     <w:locked/>
-    <w:rsid w:val="006D6779"/>
+    <w:rsid w:val="000B2725"/>
     <w:rPr>
       <w:rFonts w:ascii="AGaramond" w:hAnsi="AGaramond"/>
     </w:rPr>
@@ -4893,7 +5179,7 @@
   <w:style w:type="character" w:customStyle="1" w:styleId="WW8Num2z1">
     <w:name w:val="WW8Num2z1"/>
     <w:locked/>
-    <w:rsid w:val="006D6779"/>
+    <w:rsid w:val="000B2725"/>
     <w:rPr>
       <w:rFonts w:ascii="Helvetica" w:hAnsi="Helvetica"/>
       <w:b/>
@@ -4904,7 +5190,7 @@
   <w:style w:type="character" w:customStyle="1" w:styleId="WW8Num6z0">
     <w:name w:val="WW8Num6z0"/>
     <w:locked/>
-    <w:rsid w:val="006D6779"/>
+    <w:rsid w:val="000B2725"/>
     <w:rPr>
       <w:rFonts w:ascii="Symbol" w:hAnsi="Symbol"/>
     </w:rPr>
@@ -4912,7 +5198,7 @@
   <w:style w:type="character" w:customStyle="1" w:styleId="WW8Num6z1">
     <w:name w:val="WW8Num6z1"/>
     <w:locked/>
-    <w:rsid w:val="006D6779"/>
+    <w:rsid w:val="000B2725"/>
     <w:rPr>
       <w:rFonts w:ascii="Courier New" w:hAnsi="Courier New" w:cs="Courier New"/>
     </w:rPr>
@@ -4920,7 +5206,7 @@
   <w:style w:type="character" w:customStyle="1" w:styleId="WW8Num6z2">
     <w:name w:val="WW8Num6z2"/>
     <w:locked/>
-    <w:rsid w:val="006D6779"/>
+    <w:rsid w:val="000B2725"/>
     <w:rPr>
       <w:rFonts w:ascii="Wingdings" w:hAnsi="Wingdings"/>
     </w:rPr>
@@ -4928,7 +5214,7 @@
   <w:style w:type="character" w:customStyle="1" w:styleId="WW8Num7z0">
     <w:name w:val="WW8Num7z0"/>
     <w:locked/>
-    <w:rsid w:val="006D6779"/>
+    <w:rsid w:val="000B2725"/>
     <w:rPr>
       <w:rFonts w:ascii="AGaramond" w:hAnsi="AGaramond"/>
     </w:rPr>
@@ -4936,7 +5222,7 @@
   <w:style w:type="character" w:customStyle="1" w:styleId="WW8Num8z0">
     <w:name w:val="WW8Num8z0"/>
     <w:locked/>
-    <w:rsid w:val="006D6779"/>
+    <w:rsid w:val="000B2725"/>
     <w:rPr>
       <w:rFonts w:ascii="Symbol" w:hAnsi="Symbol"/>
     </w:rPr>
@@ -4944,7 +5230,7 @@
   <w:style w:type="character" w:customStyle="1" w:styleId="WW8Num8z1">
     <w:name w:val="WW8Num8z1"/>
     <w:locked/>
-    <w:rsid w:val="006D6779"/>
+    <w:rsid w:val="000B2725"/>
     <w:rPr>
       <w:rFonts w:ascii="Courier New" w:hAnsi="Courier New"/>
     </w:rPr>
@@ -4952,7 +5238,7 @@
   <w:style w:type="character" w:customStyle="1" w:styleId="WW8Num8z2">
     <w:name w:val="WW8Num8z2"/>
     <w:locked/>
-    <w:rsid w:val="006D6779"/>
+    <w:rsid w:val="000B2725"/>
     <w:rPr>
       <w:rFonts w:ascii="Wingdings" w:hAnsi="Wingdings"/>
     </w:rPr>
@@ -4960,7 +5246,7 @@
   <w:style w:type="character" w:customStyle="1" w:styleId="WW8Num9z0">
     <w:name w:val="WW8Num9z0"/>
     <w:locked/>
-    <w:rsid w:val="006D6779"/>
+    <w:rsid w:val="000B2725"/>
     <w:rPr>
       <w:rFonts w:ascii="Symbol" w:hAnsi="Symbol"/>
     </w:rPr>
@@ -4968,7 +5254,7 @@
   <w:style w:type="character" w:customStyle="1" w:styleId="WW8Num9z1">
     <w:name w:val="WW8Num9z1"/>
     <w:locked/>
-    <w:rsid w:val="006D6779"/>
+    <w:rsid w:val="000B2725"/>
     <w:rPr>
       <w:rFonts w:ascii="Courier New" w:hAnsi="Courier New" w:cs="Courier New"/>
     </w:rPr>
@@ -4976,7 +5262,7 @@
   <w:style w:type="character" w:customStyle="1" w:styleId="WW8Num9z2">
     <w:name w:val="WW8Num9z2"/>
     <w:locked/>
-    <w:rsid w:val="006D6779"/>
+    <w:rsid w:val="000B2725"/>
     <w:rPr>
       <w:rFonts w:ascii="Wingdings" w:hAnsi="Wingdings"/>
     </w:rPr>
@@ -4984,7 +5270,7 @@
   <w:style w:type="character" w:customStyle="1" w:styleId="WW8Num10z0">
     <w:name w:val="WW8Num10z0"/>
     <w:locked/>
-    <w:rsid w:val="006D6779"/>
+    <w:rsid w:val="000B2725"/>
     <w:rPr>
       <w:rFonts w:ascii="Symbol" w:hAnsi="Symbol"/>
     </w:rPr>
@@ -4992,7 +5278,7 @@
   <w:style w:type="character" w:customStyle="1" w:styleId="WW8Num10z1">
     <w:name w:val="WW8Num10z1"/>
     <w:locked/>
-    <w:rsid w:val="006D6779"/>
+    <w:rsid w:val="000B2725"/>
     <w:rPr>
       <w:rFonts w:ascii="Courier New" w:hAnsi="Courier New" w:cs="Courier New"/>
     </w:rPr>
@@ -5000,7 +5286,7 @@
   <w:style w:type="character" w:customStyle="1" w:styleId="WW8Num10z2">
     <w:name w:val="WW8Num10z2"/>
     <w:locked/>
-    <w:rsid w:val="006D6779"/>
+    <w:rsid w:val="000B2725"/>
     <w:rPr>
       <w:rFonts w:ascii="Wingdings" w:hAnsi="Wingdings"/>
     </w:rPr>
@@ -5008,7 +5294,7 @@
   <w:style w:type="character" w:customStyle="1" w:styleId="WW8Num11z0">
     <w:name w:val="WW8Num11z0"/>
     <w:locked/>
-    <w:rsid w:val="006D6779"/>
+    <w:rsid w:val="000B2725"/>
     <w:rPr>
       <w:rFonts w:ascii="AGaramond" w:hAnsi="AGaramond"/>
       <w:b w:val="0"/>
@@ -5021,7 +5307,7 @@
   <w:style w:type="character" w:customStyle="1" w:styleId="WW8Num12z0">
     <w:name w:val="WW8Num12z0"/>
     <w:locked/>
-    <w:rsid w:val="006D6779"/>
+    <w:rsid w:val="000B2725"/>
     <w:rPr>
       <w:rFonts w:ascii="Symbol" w:hAnsi="Symbol"/>
     </w:rPr>
@@ -5029,7 +5315,7 @@
   <w:style w:type="character" w:customStyle="1" w:styleId="WW8Num12z1">
     <w:name w:val="WW8Num12z1"/>
     <w:locked/>
-    <w:rsid w:val="006D6779"/>
+    <w:rsid w:val="000B2725"/>
     <w:rPr>
       <w:rFonts w:ascii="Courier New" w:hAnsi="Courier New" w:cs="Courier New"/>
     </w:rPr>
@@ -5037,7 +5323,7 @@
   <w:style w:type="character" w:customStyle="1" w:styleId="WW8Num12z2">
     <w:name w:val="WW8Num12z2"/>
     <w:locked/>
-    <w:rsid w:val="006D6779"/>
+    <w:rsid w:val="000B2725"/>
     <w:rPr>
       <w:rFonts w:ascii="Wingdings" w:hAnsi="Wingdings"/>
     </w:rPr>
@@ -5045,7 +5331,7 @@
   <w:style w:type="character" w:customStyle="1" w:styleId="WW8Num13z0">
     <w:name w:val="WW8Num13z0"/>
     <w:locked/>
-    <w:rsid w:val="006D6779"/>
+    <w:rsid w:val="000B2725"/>
     <w:rPr>
       <w:rFonts w:ascii="Wingdings" w:hAnsi="Wingdings"/>
     </w:rPr>
@@ -5053,7 +5339,7 @@
   <w:style w:type="character" w:customStyle="1" w:styleId="WW8Num15z0">
     <w:name w:val="WW8Num15z0"/>
     <w:locked/>
-    <w:rsid w:val="006D6779"/>
+    <w:rsid w:val="000B2725"/>
     <w:rPr>
       <w:rFonts w:ascii="Symbol" w:hAnsi="Symbol"/>
     </w:rPr>
@@ -5061,7 +5347,7 @@
   <w:style w:type="character" w:customStyle="1" w:styleId="WW8Num17z0">
     <w:name w:val="WW8Num17z0"/>
     <w:locked/>
-    <w:rsid w:val="006D6779"/>
+    <w:rsid w:val="000B2725"/>
     <w:rPr>
       <w:rFonts w:ascii="Symbol" w:hAnsi="Symbol"/>
     </w:rPr>
@@ -5069,7 +5355,7 @@
   <w:style w:type="character" w:customStyle="1" w:styleId="WW8Num17z1">
     <w:name w:val="WW8Num17z1"/>
     <w:locked/>
-    <w:rsid w:val="006D6779"/>
+    <w:rsid w:val="000B2725"/>
     <w:rPr>
       <w:rFonts w:ascii="Courier New" w:hAnsi="Courier New"/>
     </w:rPr>
@@ -5077,7 +5363,7 @@
   <w:style w:type="character" w:customStyle="1" w:styleId="WW8Num17z2">
     <w:name w:val="WW8Num17z2"/>
     <w:locked/>
-    <w:rsid w:val="006D6779"/>
+    <w:rsid w:val="000B2725"/>
     <w:rPr>
       <w:rFonts w:ascii="Wingdings" w:hAnsi="Wingdings"/>
     </w:rPr>
@@ -5085,7 +5371,7 @@
   <w:style w:type="character" w:customStyle="1" w:styleId="WW8Num18z0">
     <w:name w:val="WW8Num18z0"/>
     <w:locked/>
-    <w:rsid w:val="006D6779"/>
+    <w:rsid w:val="000B2725"/>
     <w:rPr>
       <w:rFonts w:ascii="AGaramond" w:hAnsi="AGaramond"/>
       <w:b w:val="0"/>
@@ -5098,7 +5384,7 @@
   <w:style w:type="character" w:customStyle="1" w:styleId="WW8Num19z0">
     <w:name w:val="WW8Num19z0"/>
     <w:locked/>
-    <w:rsid w:val="006D6779"/>
+    <w:rsid w:val="000B2725"/>
     <w:rPr>
       <w:b/>
     </w:rPr>
@@ -5106,7 +5392,7 @@
   <w:style w:type="character" w:customStyle="1" w:styleId="WW8Num20z0">
     <w:name w:val="WW8Num20z0"/>
     <w:locked/>
-    <w:rsid w:val="006D6779"/>
+    <w:rsid w:val="000B2725"/>
     <w:rPr>
       <w:rFonts w:ascii="AGaramond" w:hAnsi="AGaramond"/>
     </w:rPr>
@@ -5114,7 +5400,7 @@
   <w:style w:type="character" w:customStyle="1" w:styleId="WW8Num22z0">
     <w:name w:val="WW8Num22z0"/>
     <w:locked/>
-    <w:rsid w:val="006D6779"/>
+    <w:rsid w:val="000B2725"/>
     <w:rPr>
       <w:rFonts w:ascii="Symbol" w:hAnsi="Symbol"/>
     </w:rPr>
@@ -5122,7 +5408,7 @@
   <w:style w:type="character" w:customStyle="1" w:styleId="WW8Num22z1">
     <w:name w:val="WW8Num22z1"/>
     <w:locked/>
-    <w:rsid w:val="006D6779"/>
+    <w:rsid w:val="000B2725"/>
     <w:rPr>
       <w:rFonts w:ascii="Courier New" w:hAnsi="Courier New" w:cs="Courier New"/>
     </w:rPr>
@@ -5130,7 +5416,7 @@
   <w:style w:type="character" w:customStyle="1" w:styleId="WW8Num22z2">
     <w:name w:val="WW8Num22z2"/>
     <w:locked/>
-    <w:rsid w:val="006D6779"/>
+    <w:rsid w:val="000B2725"/>
     <w:rPr>
       <w:rFonts w:ascii="Wingdings" w:hAnsi="Wingdings"/>
     </w:rPr>
@@ -5138,7 +5424,7 @@
   <w:style w:type="character" w:customStyle="1" w:styleId="WW8Num23z0">
     <w:name w:val="WW8Num23z0"/>
     <w:locked/>
-    <w:rsid w:val="006D6779"/>
+    <w:rsid w:val="000B2725"/>
     <w:rPr>
       <w:rFonts w:ascii="Wingdings" w:hAnsi="Wingdings"/>
     </w:rPr>
@@ -5146,7 +5432,7 @@
   <w:style w:type="character" w:customStyle="1" w:styleId="WW8Num26z0">
     <w:name w:val="WW8Num26z0"/>
     <w:locked/>
-    <w:rsid w:val="006D6779"/>
+    <w:rsid w:val="000B2725"/>
     <w:rPr>
       <w:rFonts w:ascii="Symbol" w:hAnsi="Symbol"/>
     </w:rPr>
@@ -5154,7 +5440,7 @@
   <w:style w:type="character" w:customStyle="1" w:styleId="WW8Num26z1">
     <w:name w:val="WW8Num26z1"/>
     <w:locked/>
-    <w:rsid w:val="006D6779"/>
+    <w:rsid w:val="000B2725"/>
     <w:rPr>
       <w:rFonts w:ascii="Courier New" w:hAnsi="Courier New" w:cs="Courier New"/>
     </w:rPr>
@@ -5162,7 +5448,7 @@
   <w:style w:type="character" w:customStyle="1" w:styleId="WW8Num26z2">
     <w:name w:val="WW8Num26z2"/>
     <w:locked/>
-    <w:rsid w:val="006D6779"/>
+    <w:rsid w:val="000B2725"/>
     <w:rPr>
       <w:rFonts w:ascii="Wingdings" w:hAnsi="Wingdings"/>
     </w:rPr>
@@ -5170,7 +5456,7 @@
   <w:style w:type="character" w:customStyle="1" w:styleId="WW8Num27z0">
     <w:name w:val="WW8Num27z0"/>
     <w:locked/>
-    <w:rsid w:val="006D6779"/>
+    <w:rsid w:val="000B2725"/>
     <w:rPr>
       <w:rFonts w:ascii="AGaramond" w:hAnsi="AGaramond"/>
     </w:rPr>
@@ -5178,7 +5464,7 @@
   <w:style w:type="character" w:customStyle="1" w:styleId="WW8Num28z0">
     <w:name w:val="WW8Num28z0"/>
     <w:locked/>
-    <w:rsid w:val="006D6779"/>
+    <w:rsid w:val="000B2725"/>
     <w:rPr>
       <w:rFonts w:ascii="AGaramond" w:hAnsi="AGaramond"/>
     </w:rPr>
@@ -5186,7 +5472,7 @@
   <w:style w:type="character" w:customStyle="1" w:styleId="WW8Num30z0">
     <w:name w:val="WW8Num30z0"/>
     <w:locked/>
-    <w:rsid w:val="006D6779"/>
+    <w:rsid w:val="000B2725"/>
     <w:rPr>
       <w:rFonts w:ascii="Symbol" w:hAnsi="Symbol"/>
     </w:rPr>
@@ -5194,7 +5480,7 @@
   <w:style w:type="character" w:customStyle="1" w:styleId="WW8Num30z1">
     <w:name w:val="WW8Num30z1"/>
     <w:locked/>
-    <w:rsid w:val="006D6779"/>
+    <w:rsid w:val="000B2725"/>
     <w:rPr>
       <w:rFonts w:ascii="Courier New" w:hAnsi="Courier New"/>
     </w:rPr>
@@ -5202,7 +5488,7 @@
   <w:style w:type="character" w:customStyle="1" w:styleId="WW8Num30z2">
     <w:name w:val="WW8Num30z2"/>
     <w:locked/>
-    <w:rsid w:val="006D6779"/>
+    <w:rsid w:val="000B2725"/>
     <w:rPr>
       <w:rFonts w:ascii="Wingdings" w:hAnsi="Wingdings"/>
     </w:rPr>
@@ -5210,12 +5496,12 @@
   <w:style w:type="character" w:customStyle="1" w:styleId="WW-DefaultParagraphFont">
     <w:name w:val="WW-Default Paragraph Font"/>
     <w:locked/>
-    <w:rsid w:val="006D6779"/>
+    <w:rsid w:val="000B2725"/>
   </w:style>
   <w:style w:type="character" w:styleId="Hyperlink">
     <w:name w:val="Hyperlink"/>
     <w:basedOn w:val="WW-DefaultParagraphFont"/>
-    <w:rsid w:val="006D6779"/>
+    <w:rsid w:val="000B2725"/>
     <w:rPr>
       <w:color w:val="0000FF"/>
       <w:u w:val="single"/>
@@ -5225,7 +5511,7 @@
     <w:name w:val="Strong"/>
     <w:basedOn w:val="WW-DefaultParagraphFont"/>
     <w:qFormat/>
-    <w:rsid w:val="006D6779"/>
+    <w:rsid w:val="000B2725"/>
     <w:rPr>
       <w:b/>
     </w:rPr>
@@ -5233,12 +5519,12 @@
   <w:style w:type="character" w:styleId="PageNumber">
     <w:name w:val="page number"/>
     <w:basedOn w:val="WW-DefaultParagraphFont"/>
-    <w:rsid w:val="006D6779"/>
+    <w:rsid w:val="000B2725"/>
   </w:style>
   <w:style w:type="character" w:styleId="FollowedHyperlink">
     <w:name w:val="FollowedHyperlink"/>
     <w:basedOn w:val="WW-DefaultParagraphFont"/>
-    <w:rsid w:val="006D6779"/>
+    <w:rsid w:val="000B2725"/>
     <w:rPr>
       <w:color w:val="800080"/>
       <w:u w:val="single"/>
@@ -5247,7 +5533,7 @@
   <w:style w:type="character" w:customStyle="1" w:styleId="FootnoteCharacters">
     <w:name w:val="Footnote Characters"/>
     <w:semiHidden/>
-    <w:rsid w:val="006D6779"/>
+    <w:rsid w:val="000B2725"/>
     <w:rPr>
       <w:vertAlign w:val="superscript"/>
     </w:rPr>
@@ -5255,7 +5541,7 @@
   <w:style w:type="character" w:customStyle="1" w:styleId="WW-FootnoteCharacters">
     <w:name w:val="WW-Footnote Characters"/>
     <w:locked/>
-    <w:rsid w:val="006D6779"/>
+    <w:rsid w:val="000B2725"/>
     <w:rPr>
       <w:vertAlign w:val="superscript"/>
     </w:rPr>
@@ -5264,7 +5550,7 @@
     <w:name w:val="WW-Footnote Characters1"/>
     <w:basedOn w:val="WW-DefaultParagraphFont"/>
     <w:locked/>
-    <w:rsid w:val="006D6779"/>
+    <w:rsid w:val="000B2725"/>
     <w:rPr>
       <w:vertAlign w:val="superscript"/>
     </w:rPr>
@@ -5273,7 +5559,7 @@
     <w:name w:val="WW-Comment Reference"/>
     <w:basedOn w:val="WW-DefaultParagraphFont"/>
     <w:locked/>
-    <w:rsid w:val="006D6779"/>
+    <w:rsid w:val="000B2725"/>
     <w:rPr>
       <w:sz w:val="16"/>
       <w:szCs w:val="16"/>
@@ -5282,7 +5568,7 @@
   <w:style w:type="character" w:customStyle="1" w:styleId="EndnoteCharacters">
     <w:name w:val="Endnote Characters"/>
     <w:semiHidden/>
-    <w:rsid w:val="006D6779"/>
+    <w:rsid w:val="000B2725"/>
     <w:rPr>
       <w:vertAlign w:val="superscript"/>
     </w:rPr>
@@ -5290,7 +5576,7 @@
   <w:style w:type="character" w:customStyle="1" w:styleId="WW-EndnoteCharacters">
     <w:name w:val="WW-Endnote Characters"/>
     <w:locked/>
-    <w:rsid w:val="006D6779"/>
+    <w:rsid w:val="000B2725"/>
     <w:rPr>
       <w:vertAlign w:val="superscript"/>
     </w:rPr>
@@ -5298,17 +5584,17 @@
   <w:style w:type="character" w:customStyle="1" w:styleId="WW-EndnoteCharacters1">
     <w:name w:val="WW-Endnote Characters1"/>
     <w:locked/>
-    <w:rsid w:val="006D6779"/>
+    <w:rsid w:val="000B2725"/>
   </w:style>
   <w:style w:type="character" w:customStyle="1" w:styleId="NumberingSymbols">
     <w:name w:val="Numbering Symbols"/>
     <w:semiHidden/>
-    <w:rsid w:val="006D6779"/>
+    <w:rsid w:val="000B2725"/>
   </w:style>
   <w:style w:type="paragraph" w:styleId="List">
     <w:name w:val="List"/>
     <w:basedOn w:val="Normal"/>
-    <w:rsid w:val="006D6779"/>
+    <w:rsid w:val="000B2725"/>
     <w:pPr>
       <w:spacing w:after="120"/>
     </w:pPr>
@@ -5320,7 +5606,7 @@
     <w:name w:val="Index"/>
     <w:basedOn w:val="Normal"/>
     <w:semiHidden/>
-    <w:rsid w:val="006D6779"/>
+    <w:rsid w:val="000B2725"/>
     <w:pPr>
       <w:suppressLineNumbers/>
     </w:pPr>
@@ -5333,7 +5619,7 @@
     <w:basedOn w:val="Normal"/>
     <w:next w:val="Normal"/>
     <w:semiHidden/>
-    <w:rsid w:val="006D6779"/>
+    <w:rsid w:val="000B2725"/>
     <w:pPr>
       <w:keepNext/>
       <w:spacing w:before="240" w:after="120"/>
@@ -5348,7 +5634,7 @@
     <w:name w:val="WW-Caption"/>
     <w:basedOn w:val="Normal"/>
     <w:locked/>
-    <w:rsid w:val="006D6779"/>
+    <w:rsid w:val="000B2725"/>
     <w:pPr>
       <w:suppressLineNumbers/>
       <w:spacing w:before="120" w:after="120"/>
@@ -5363,7 +5649,7 @@
     <w:name w:val="WW-Index"/>
     <w:basedOn w:val="Normal"/>
     <w:locked/>
-    <w:rsid w:val="006D6779"/>
+    <w:rsid w:val="000B2725"/>
     <w:pPr>
       <w:suppressLineNumbers/>
     </w:pPr>
@@ -5376,7 +5662,7 @@
     <w:basedOn w:val="Normal"/>
     <w:next w:val="Normal"/>
     <w:locked/>
-    <w:rsid w:val="006D6779"/>
+    <w:rsid w:val="000B2725"/>
     <w:pPr>
       <w:keepNext/>
       <w:spacing w:before="240" w:after="120"/>
@@ -5391,7 +5677,7 @@
     <w:name w:val="WW-Caption1"/>
     <w:basedOn w:val="Normal"/>
     <w:locked/>
-    <w:rsid w:val="006D6779"/>
+    <w:rsid w:val="000B2725"/>
     <w:pPr>
       <w:suppressLineNumbers/>
       <w:spacing w:before="120" w:after="120"/>
@@ -5406,7 +5692,7 @@
     <w:name w:val="WW-Index1"/>
     <w:basedOn w:val="Normal"/>
     <w:locked/>
-    <w:rsid w:val="006D6779"/>
+    <w:rsid w:val="000B2725"/>
     <w:pPr>
       <w:suppressLineNumbers/>
     </w:pPr>
@@ -5419,7 +5705,7 @@
     <w:basedOn w:val="Normal"/>
     <w:next w:val="Normal"/>
     <w:locked/>
-    <w:rsid w:val="006D6779"/>
+    <w:rsid w:val="000B2725"/>
     <w:pPr>
       <w:keepNext/>
       <w:spacing w:before="240" w:after="120"/>
@@ -5434,7 +5720,7 @@
     <w:name w:val="WW-Document Map"/>
     <w:basedOn w:val="Normal"/>
     <w:locked/>
-    <w:rsid w:val="006D6779"/>
+    <w:rsid w:val="000B2725"/>
     <w:pPr>
       <w:shd w:val="clear" w:color="auto" w:fill="000080"/>
     </w:pPr>
@@ -5447,7 +5733,7 @@
     <w:basedOn w:val="Normal"/>
     <w:next w:val="Normal"/>
     <w:locked/>
-    <w:rsid w:val="006D6779"/>
+    <w:rsid w:val="000B2725"/>
     <w:pPr>
       <w:spacing w:before="120" w:after="120"/>
     </w:pPr>
@@ -5460,7 +5746,7 @@
     <w:name w:val="Table cell text"/>
     <w:basedOn w:val="Normal"/>
     <w:locked/>
-    <w:rsid w:val="006D6779"/>
+    <w:rsid w:val="000B2725"/>
     <w:rPr>
       <w:rFonts w:ascii="Arial" w:hAnsi="Arial"/>
     </w:rPr>
@@ -5469,14 +5755,14 @@
     <w:name w:val="WW-Comment Text"/>
     <w:basedOn w:val="Normal"/>
     <w:locked/>
-    <w:rsid w:val="006D6779"/>
+    <w:rsid w:val="000B2725"/>
   </w:style>
   <w:style w:type="paragraph" w:customStyle="1" w:styleId="WW-CommentSubject">
     <w:name w:val="WW-Comment Subject"/>
     <w:basedOn w:val="WW-CommentText"/>
     <w:next w:val="WW-CommentText"/>
     <w:locked/>
-    <w:rsid w:val="006D6779"/>
+    <w:rsid w:val="000B2725"/>
     <w:rPr>
       <w:b/>
       <w:bCs/>
@@ -5486,7 +5772,7 @@
     <w:name w:val="WW-Balloon Text"/>
     <w:basedOn w:val="Normal"/>
     <w:locked/>
-    <w:rsid w:val="006D6779"/>
+    <w:rsid w:val="000B2725"/>
     <w:rPr>
       <w:rFonts w:ascii="Tahoma" w:hAnsi="Tahoma" w:cs="Tahoma"/>
       <w:sz w:val="16"/>
@@ -5497,7 +5783,7 @@
     <w:name w:val="Frame contents"/>
     <w:basedOn w:val="Normal"/>
     <w:semiHidden/>
-    <w:rsid w:val="006D6779"/>
+    <w:rsid w:val="000B2725"/>
     <w:pPr>
       <w:spacing w:after="120"/>
     </w:pPr>
@@ -5506,7 +5792,7 @@
     <w:name w:val="WW-Frame contents"/>
     <w:basedOn w:val="Normal"/>
     <w:locked/>
-    <w:rsid w:val="006D6779"/>
+    <w:rsid w:val="000B2725"/>
     <w:pPr>
       <w:spacing w:after="120"/>
     </w:pPr>
@@ -5515,7 +5801,7 @@
     <w:name w:val="WW-Frame contents1"/>
     <w:basedOn w:val="Normal"/>
     <w:locked/>
-    <w:rsid w:val="006D6779"/>
+    <w:rsid w:val="000B2725"/>
     <w:pPr>
       <w:spacing w:after="120"/>
     </w:pPr>
@@ -5523,7 +5809,7 @@
   <w:style w:type="table" w:styleId="TableGrid">
     <w:name w:val="Table Grid"/>
     <w:basedOn w:val="TableNormal"/>
-    <w:rsid w:val="006D6779"/>
+    <w:rsid w:val="000B2725"/>
     <w:pPr>
       <w:widowControl w:val="0"/>
       <w:suppressAutoHyphens/>
@@ -5555,11 +5841,11 @@
     <w:name w:val=".Body 1 Char"/>
     <w:basedOn w:val="BodyChar"/>
     <w:link w:val="Body1"/>
-    <w:rsid w:val="006D6779"/>
+    <w:rsid w:val="000B2725"/>
   </w:style>
   <w:style w:type="character" w:customStyle="1" w:styleId="CodeBold">
     <w:name w:val=".Code Bold"/>
-    <w:rsid w:val="006D6779"/>
+    <w:rsid w:val="000B2725"/>
     <w:rPr>
       <w:rFonts w:ascii="Courier New" w:hAnsi="Courier New"/>
       <w:b/>
